--- a/3-能力管理/流程制度规范类文件/2-2025年公司运维服务能力管理指标体系.docx
+++ b/3-能力管理/流程制度规范类文件/2-2025年公司运维服务能力管理指标体系.docx
@@ -85,8 +85,6 @@
         </w:rPr>
         <w:t>运维服务能力管理指标</w:t>
       </w:r>
-      <w:bookmarkStart w:id="0" w:name="_GoBack"/>
-      <w:bookmarkEnd w:id="0"/>
       <w:r>
         <w:rPr>
           <w:rFonts w:ascii="宋体" w:hAnsi="宋体" w:eastAsia="宋体" w:cs="宋体"/>
@@ -1532,9 +1530,6 @@
             <w:tcW w:w="1294" w:type="dxa"/>
             <w:gridSpan w:val="2"/>
             <w:vMerge w:val="restart"/>
-            <w:tcBorders>
-              <w:bottom w:val="nil"/>
-            </w:tcBorders>
             <w:vAlign w:val="top"/>
           </w:tcPr>
           <w:p>
@@ -1579,8 +1574,9 @@
               <w:spacing w:before="59" w:line="221" w:lineRule="auto"/>
               <w:ind w:left="468"/>
               <w:rPr>
-                <w:sz w:val="18"/>
-                <w:szCs w:val="18"/>
+                <w:rFonts w:hint="eastAsia" w:ascii="Arial" w:eastAsia="宋体"/>
+                <w:sz w:val="21"/>
+                <w:lang w:val="en-US" w:eastAsia="zh-CN"/>
               </w:rPr>
             </w:pPr>
             <w:r>
@@ -1627,7 +1623,6 @@
             <w:pPr>
               <w:pStyle w:val="6"/>
               <w:spacing w:before="69" w:line="220" w:lineRule="auto"/>
-              <w:ind w:left="171"/>
               <w:rPr>
                 <w:sz w:val="18"/>
                 <w:szCs w:val="18"/>
@@ -1763,10 +1758,6 @@
             <w:tcW w:w="1294" w:type="dxa"/>
             <w:gridSpan w:val="2"/>
             <w:vMerge w:val="continue"/>
-            <w:tcBorders>
-              <w:top w:val="nil"/>
-              <w:bottom w:val="nil"/>
-            </w:tcBorders>
             <w:vAlign w:val="top"/>
           </w:tcPr>
           <w:p>
@@ -1812,7 +1803,6 @@
             <w:pPr>
               <w:pStyle w:val="6"/>
               <w:spacing w:before="214" w:line="220" w:lineRule="auto"/>
-              <w:ind w:left="171"/>
               <w:rPr>
                 <w:sz w:val="18"/>
                 <w:szCs w:val="18"/>
@@ -1929,9 +1919,6 @@
             <w:tcW w:w="1294" w:type="dxa"/>
             <w:gridSpan w:val="2"/>
             <w:vMerge w:val="continue"/>
-            <w:tcBorders>
-              <w:top w:val="nil"/>
-            </w:tcBorders>
             <w:vAlign w:val="top"/>
           </w:tcPr>
           <w:p>
@@ -1986,7 +1973,6 @@
             <w:pPr>
               <w:pStyle w:val="6"/>
               <w:spacing w:before="231" w:line="220" w:lineRule="auto"/>
-              <w:ind w:left="189"/>
               <w:rPr>
                 <w:sz w:val="18"/>
                 <w:szCs w:val="18"/>
@@ -2120,6 +2106,739 @@
                 <w:szCs w:val="18"/>
               </w:rPr>
               <w:t>100%</w:t>
+            </w:r>
+          </w:p>
+        </w:tc>
+      </w:tr>
+      <w:tr>
+        <w:tblPrEx>
+          <w:tblBorders>
+            <w:top w:val="single" w:color="000000" w:sz="4" w:space="0"/>
+            <w:left w:val="single" w:color="000000" w:sz="4" w:space="0"/>
+            <w:bottom w:val="single" w:color="000000" w:sz="4" w:space="0"/>
+            <w:right w:val="single" w:color="000000" w:sz="4" w:space="0"/>
+            <w:insideH w:val="single" w:color="000000" w:sz="4" w:space="0"/>
+            <w:insideV w:val="single" w:color="000000" w:sz="4" w:space="0"/>
+          </w:tblBorders>
+          <w:tblCellMar>
+            <w:top w:w="0" w:type="dxa"/>
+            <w:left w:w="0" w:type="dxa"/>
+            <w:bottom w:w="0" w:type="dxa"/>
+            <w:right w:w="0" w:type="dxa"/>
+          </w:tblCellMar>
+        </w:tblPrEx>
+        <w:trPr>
+          <w:trHeight w:val="467" w:hRule="atLeast"/>
+        </w:trPr>
+        <w:tc>
+          <w:tcPr>
+            <w:tcW w:w="1294" w:type="dxa"/>
+            <w:gridSpan w:val="2"/>
+            <w:vMerge w:val="continue"/>
+            <w:vAlign w:val="top"/>
+          </w:tcPr>
+          <w:p>
+            <w:pPr>
+              <w:rPr>
+                <w:rFonts w:ascii="Arial"/>
+                <w:sz w:val="21"/>
+              </w:rPr>
+            </w:pPr>
+          </w:p>
+        </w:tc>
+        <w:tc>
+          <w:tcPr>
+            <w:tcW w:w="1557" w:type="dxa"/>
+            <w:vAlign w:val="top"/>
+          </w:tcPr>
+          <w:p>
+            <w:pPr>
+              <w:pStyle w:val="6"/>
+              <w:spacing w:before="137"/>
+              <w:rPr>
+                <w:rFonts w:hint="default" w:eastAsia="宋体"/>
+                <w:spacing w:val="-1"/>
+                <w:sz w:val="18"/>
+                <w:szCs w:val="18"/>
+                <w:lang w:val="en-US" w:eastAsia="zh-CN"/>
+              </w:rPr>
+            </w:pPr>
+            <w:r>
+              <w:rPr>
+                <w:rFonts w:hint="eastAsia"/>
+                <w:spacing w:val="-2"/>
+                <w:sz w:val="18"/>
+                <w:szCs w:val="18"/>
+                <w:lang w:val="en-US" w:eastAsia="zh-CN"/>
+              </w:rPr>
+              <w:t>人员招聘到岗率</w:t>
+            </w:r>
+          </w:p>
+        </w:tc>
+        <w:tc>
+          <w:tcPr>
+            <w:tcW w:w="2974" w:type="dxa"/>
+            <w:vAlign w:val="top"/>
+          </w:tcPr>
+          <w:p>
+            <w:pPr>
+              <w:pStyle w:val="6"/>
+              <w:spacing w:before="137"/>
+              <w:rPr>
+                <w:rFonts w:hint="default" w:eastAsia="宋体"/>
+                <w:spacing w:val="-2"/>
+                <w:sz w:val="18"/>
+                <w:szCs w:val="18"/>
+                <w:lang w:val="en-US" w:eastAsia="zh-CN"/>
+              </w:rPr>
+            </w:pPr>
+            <w:r>
+              <w:rPr>
+                <w:rFonts w:hint="eastAsia"/>
+                <w:spacing w:val="-2"/>
+                <w:sz w:val="18"/>
+                <w:szCs w:val="18"/>
+                <w:lang w:eastAsia="zh-CN"/>
+              </w:rPr>
+              <w:t>（</w:t>
+            </w:r>
+            <w:r>
+              <w:rPr>
+                <w:rFonts w:hint="eastAsia"/>
+                <w:spacing w:val="-2"/>
+                <w:sz w:val="18"/>
+                <w:szCs w:val="18"/>
+                <w:lang w:val="en-US" w:eastAsia="zh-CN"/>
+              </w:rPr>
+              <w:t>实际到岗人数</w:t>
+            </w:r>
+            <w:r>
+              <w:rPr>
+                <w:rFonts w:hint="eastAsia"/>
+                <w:spacing w:val="-2"/>
+                <w:sz w:val="18"/>
+                <w:szCs w:val="18"/>
+                <w:lang w:eastAsia="zh-CN"/>
+              </w:rPr>
+              <w:t>）</w:t>
+            </w:r>
+            <w:r>
+              <w:rPr>
+                <w:rFonts w:hint="eastAsia"/>
+                <w:spacing w:val="-2"/>
+                <w:sz w:val="18"/>
+                <w:szCs w:val="18"/>
+                <w:lang w:val="en-US" w:eastAsia="zh-CN"/>
+              </w:rPr>
+              <w:t>/应到岗人数*100%</w:t>
+            </w:r>
+          </w:p>
+        </w:tc>
+        <w:tc>
+          <w:tcPr>
+            <w:tcW w:w="991" w:type="dxa"/>
+            <w:vAlign w:val="top"/>
+          </w:tcPr>
+          <w:p>
+            <w:pPr>
+              <w:pStyle w:val="6"/>
+              <w:spacing w:before="59" w:line="220" w:lineRule="auto"/>
+              <w:ind w:left="231" w:leftChars="0"/>
+              <w:rPr>
+                <w:rFonts w:hint="eastAsia" w:eastAsia="宋体"/>
+                <w:spacing w:val="-2"/>
+                <w:sz w:val="18"/>
+                <w:szCs w:val="18"/>
+                <w:lang w:val="en-US" w:eastAsia="zh-CN"/>
+              </w:rPr>
+            </w:pPr>
+            <w:r>
+              <w:rPr>
+                <w:rFonts w:hint="eastAsia"/>
+                <w:spacing w:val="-2"/>
+                <w:sz w:val="18"/>
+                <w:szCs w:val="18"/>
+                <w:lang w:val="en-US" w:eastAsia="zh-CN"/>
+              </w:rPr>
+              <w:t>按季度</w:t>
+            </w:r>
+          </w:p>
+        </w:tc>
+        <w:tc>
+          <w:tcPr>
+            <w:tcW w:w="1275" w:type="dxa"/>
+            <w:vAlign w:val="top"/>
+          </w:tcPr>
+          <w:p>
+            <w:pPr>
+              <w:pStyle w:val="6"/>
+              <w:spacing w:before="59" w:line="220" w:lineRule="auto"/>
+              <w:ind w:left="194"/>
+              <w:rPr>
+                <w:rFonts w:hint="eastAsia" w:eastAsia="宋体"/>
+                <w:spacing w:val="-2"/>
+                <w:sz w:val="18"/>
+                <w:szCs w:val="18"/>
+                <w:lang w:val="en-US" w:eastAsia="zh-CN"/>
+              </w:rPr>
+            </w:pPr>
+            <w:r>
+              <w:rPr>
+                <w:rFonts w:hint="eastAsia"/>
+                <w:spacing w:val="-2"/>
+                <w:sz w:val="18"/>
+                <w:szCs w:val="18"/>
+                <w:lang w:val="en-US" w:eastAsia="zh-CN"/>
+              </w:rPr>
+              <w:t>人力资源部</w:t>
+            </w:r>
+          </w:p>
+        </w:tc>
+        <w:tc>
+          <w:tcPr>
+            <w:tcW w:w="1279" w:type="dxa"/>
+            <w:vAlign w:val="top"/>
+          </w:tcPr>
+          <w:p>
+            <w:pPr>
+              <w:pStyle w:val="6"/>
+              <w:spacing w:before="58"/>
+              <w:ind w:left="477"/>
+              <w:rPr>
+                <w:spacing w:val="-4"/>
+                <w:sz w:val="18"/>
+                <w:szCs w:val="18"/>
+              </w:rPr>
+            </w:pPr>
+            <w:r>
+              <w:rPr>
+                <w:spacing w:val="-5"/>
+                <w:sz w:val="18"/>
+                <w:szCs w:val="18"/>
+              </w:rPr>
+              <w:t>≥</w:t>
+            </w:r>
+            <w:r>
+              <w:rPr>
+                <w:rFonts w:hint="eastAsia"/>
+                <w:spacing w:val="-5"/>
+                <w:sz w:val="18"/>
+                <w:szCs w:val="18"/>
+                <w:lang w:val="en-US" w:eastAsia="zh-CN"/>
+              </w:rPr>
+              <w:t>9</w:t>
+            </w:r>
+            <w:r>
+              <w:rPr>
+                <w:spacing w:val="-5"/>
+                <w:sz w:val="18"/>
+                <w:szCs w:val="18"/>
+              </w:rPr>
+              <w:t>0%</w:t>
+            </w:r>
+          </w:p>
+        </w:tc>
+      </w:tr>
+      <w:tr>
+        <w:tblPrEx>
+          <w:tblBorders>
+            <w:top w:val="single" w:color="000000" w:sz="4" w:space="0"/>
+            <w:left w:val="single" w:color="000000" w:sz="4" w:space="0"/>
+            <w:bottom w:val="single" w:color="000000" w:sz="4" w:space="0"/>
+            <w:right w:val="single" w:color="000000" w:sz="4" w:space="0"/>
+            <w:insideH w:val="single" w:color="000000" w:sz="4" w:space="0"/>
+            <w:insideV w:val="single" w:color="000000" w:sz="4" w:space="0"/>
+          </w:tblBorders>
+          <w:tblCellMar>
+            <w:top w:w="0" w:type="dxa"/>
+            <w:left w:w="0" w:type="dxa"/>
+            <w:bottom w:w="0" w:type="dxa"/>
+            <w:right w:w="0" w:type="dxa"/>
+          </w:tblCellMar>
+        </w:tblPrEx>
+        <w:trPr>
+          <w:trHeight w:val="467" w:hRule="atLeast"/>
+        </w:trPr>
+        <w:tc>
+          <w:tcPr>
+            <w:tcW w:w="1294" w:type="dxa"/>
+            <w:gridSpan w:val="2"/>
+            <w:vMerge w:val="continue"/>
+            <w:vAlign w:val="top"/>
+          </w:tcPr>
+          <w:p>
+            <w:pPr>
+              <w:rPr>
+                <w:rFonts w:hint="eastAsia" w:ascii="Arial" w:eastAsia="宋体"/>
+                <w:sz w:val="21"/>
+                <w:lang w:val="en-US" w:eastAsia="zh-CN"/>
+              </w:rPr>
+            </w:pPr>
+          </w:p>
+        </w:tc>
+        <w:tc>
+          <w:tcPr>
+            <w:tcW w:w="1557" w:type="dxa"/>
+            <w:shd w:val="clear" w:color="auto" w:fill="auto"/>
+            <w:vAlign w:val="top"/>
+          </w:tcPr>
+          <w:p>
+            <w:pPr>
+              <w:pStyle w:val="6"/>
+              <w:spacing w:before="137"/>
+              <w:rPr>
+                <w:rFonts w:hint="default" w:ascii="宋体" w:hAnsi="宋体" w:eastAsia="宋体" w:cs="宋体"/>
+                <w:snapToGrid w:val="0"/>
+                <w:color w:val="000000"/>
+                <w:spacing w:val="-1"/>
+                <w:kern w:val="0"/>
+                <w:sz w:val="18"/>
+                <w:szCs w:val="18"/>
+                <w:lang w:val="en-US" w:eastAsia="zh-CN" w:bidi="ar-SA"/>
+              </w:rPr>
+            </w:pPr>
+            <w:r>
+              <w:rPr>
+                <w:rFonts w:hint="eastAsia"/>
+                <w:spacing w:val="-2"/>
+                <w:sz w:val="18"/>
+                <w:szCs w:val="18"/>
+                <w:lang w:val="en-US" w:eastAsia="zh-CN"/>
+              </w:rPr>
+              <w:t>人员能力合格率</w:t>
+            </w:r>
+          </w:p>
+        </w:tc>
+        <w:tc>
+          <w:tcPr>
+            <w:tcW w:w="2974" w:type="dxa"/>
+            <w:shd w:val="clear" w:color="auto" w:fill="auto"/>
+            <w:vAlign w:val="top"/>
+          </w:tcPr>
+          <w:p>
+            <w:pPr>
+              <w:pStyle w:val="6"/>
+              <w:spacing w:before="137"/>
+              <w:rPr>
+                <w:rFonts w:hint="eastAsia" w:ascii="宋体" w:hAnsi="宋体" w:eastAsia="宋体" w:cs="宋体"/>
+                <w:snapToGrid w:val="0"/>
+                <w:color w:val="000000"/>
+                <w:spacing w:val="-2"/>
+                <w:kern w:val="0"/>
+                <w:sz w:val="18"/>
+                <w:szCs w:val="18"/>
+                <w:lang w:val="en-US" w:eastAsia="zh-CN" w:bidi="ar-SA"/>
+              </w:rPr>
+            </w:pPr>
+            <w:r>
+              <w:rPr>
+                <w:rFonts w:hint="eastAsia"/>
+                <w:spacing w:val="-2"/>
+                <w:sz w:val="18"/>
+                <w:szCs w:val="18"/>
+                <w:lang w:eastAsia="zh-CN"/>
+              </w:rPr>
+              <w:t>（</w:t>
+            </w:r>
+            <w:r>
+              <w:rPr>
+                <w:rFonts w:hint="eastAsia"/>
+                <w:spacing w:val="-2"/>
+                <w:sz w:val="18"/>
+                <w:szCs w:val="18"/>
+                <w:lang w:val="en-US" w:eastAsia="zh-CN"/>
+              </w:rPr>
+              <w:t>实际到岗人数</w:t>
+            </w:r>
+            <w:r>
+              <w:rPr>
+                <w:rFonts w:hint="eastAsia"/>
+                <w:spacing w:val="-2"/>
+                <w:sz w:val="18"/>
+                <w:szCs w:val="18"/>
+                <w:lang w:eastAsia="zh-CN"/>
+              </w:rPr>
+              <w:t>）</w:t>
+            </w:r>
+            <w:r>
+              <w:rPr>
+                <w:rFonts w:hint="eastAsia"/>
+                <w:spacing w:val="-2"/>
+                <w:sz w:val="18"/>
+                <w:szCs w:val="18"/>
+                <w:lang w:val="en-US" w:eastAsia="zh-CN"/>
+              </w:rPr>
+              <w:t>/应到岗人数*100%</w:t>
+            </w:r>
+          </w:p>
+        </w:tc>
+        <w:tc>
+          <w:tcPr>
+            <w:tcW w:w="991" w:type="dxa"/>
+            <w:shd w:val="clear" w:color="auto" w:fill="auto"/>
+            <w:vAlign w:val="top"/>
+          </w:tcPr>
+          <w:p>
+            <w:pPr>
+              <w:pStyle w:val="6"/>
+              <w:spacing w:before="59" w:line="220" w:lineRule="auto"/>
+              <w:ind w:left="231" w:leftChars="0"/>
+              <w:rPr>
+                <w:rFonts w:hint="eastAsia" w:ascii="宋体" w:hAnsi="宋体" w:eastAsia="宋体" w:cs="宋体"/>
+                <w:snapToGrid w:val="0"/>
+                <w:color w:val="000000"/>
+                <w:spacing w:val="-2"/>
+                <w:kern w:val="0"/>
+                <w:sz w:val="18"/>
+                <w:szCs w:val="18"/>
+                <w:lang w:val="en-US" w:eastAsia="zh-CN" w:bidi="ar-SA"/>
+              </w:rPr>
+            </w:pPr>
+            <w:r>
+              <w:rPr>
+                <w:rFonts w:hint="eastAsia"/>
+                <w:spacing w:val="-2"/>
+                <w:sz w:val="18"/>
+                <w:szCs w:val="18"/>
+                <w:lang w:val="en-US" w:eastAsia="zh-CN"/>
+              </w:rPr>
+              <w:t>按季度</w:t>
+            </w:r>
+          </w:p>
+        </w:tc>
+        <w:tc>
+          <w:tcPr>
+            <w:tcW w:w="1275" w:type="dxa"/>
+            <w:shd w:val="clear" w:color="auto" w:fill="auto"/>
+            <w:vAlign w:val="top"/>
+          </w:tcPr>
+          <w:p>
+            <w:pPr>
+              <w:pStyle w:val="6"/>
+              <w:spacing w:before="59" w:line="220" w:lineRule="auto"/>
+              <w:ind w:left="194" w:leftChars="0"/>
+              <w:rPr>
+                <w:rFonts w:hint="eastAsia" w:ascii="宋体" w:hAnsi="宋体" w:eastAsia="宋体" w:cs="宋体"/>
+                <w:snapToGrid w:val="0"/>
+                <w:color w:val="000000"/>
+                <w:spacing w:val="-2"/>
+                <w:kern w:val="0"/>
+                <w:sz w:val="18"/>
+                <w:szCs w:val="18"/>
+                <w:lang w:val="en-US" w:eastAsia="zh-CN" w:bidi="ar-SA"/>
+              </w:rPr>
+            </w:pPr>
+            <w:r>
+              <w:rPr>
+                <w:rFonts w:hint="eastAsia"/>
+                <w:spacing w:val="-2"/>
+                <w:sz w:val="18"/>
+                <w:szCs w:val="18"/>
+                <w:lang w:val="en-US" w:eastAsia="zh-CN"/>
+              </w:rPr>
+              <w:t>人力资源部</w:t>
+            </w:r>
+          </w:p>
+        </w:tc>
+        <w:tc>
+          <w:tcPr>
+            <w:tcW w:w="1279" w:type="dxa"/>
+            <w:shd w:val="clear" w:color="auto" w:fill="auto"/>
+            <w:vAlign w:val="top"/>
+          </w:tcPr>
+          <w:p>
+            <w:pPr>
+              <w:pStyle w:val="6"/>
+              <w:spacing w:before="58"/>
+              <w:ind w:left="477" w:leftChars="0"/>
+              <w:rPr>
+                <w:rFonts w:ascii="宋体" w:hAnsi="宋体" w:eastAsia="宋体" w:cs="宋体"/>
+                <w:snapToGrid w:val="0"/>
+                <w:color w:val="000000"/>
+                <w:spacing w:val="-4"/>
+                <w:kern w:val="0"/>
+                <w:sz w:val="18"/>
+                <w:szCs w:val="18"/>
+                <w:lang w:val="en-US" w:eastAsia="en-US" w:bidi="ar-SA"/>
+              </w:rPr>
+            </w:pPr>
+            <w:r>
+              <w:rPr>
+                <w:spacing w:val="-5"/>
+                <w:sz w:val="18"/>
+                <w:szCs w:val="18"/>
+              </w:rPr>
+              <w:t>≥</w:t>
+            </w:r>
+            <w:r>
+              <w:rPr>
+                <w:rFonts w:hint="eastAsia"/>
+                <w:spacing w:val="-5"/>
+                <w:sz w:val="18"/>
+                <w:szCs w:val="18"/>
+                <w:lang w:val="en-US" w:eastAsia="zh-CN"/>
+              </w:rPr>
+              <w:t>9</w:t>
+            </w:r>
+            <w:r>
+              <w:rPr>
+                <w:spacing w:val="-5"/>
+                <w:sz w:val="18"/>
+                <w:szCs w:val="18"/>
+              </w:rPr>
+              <w:t>0%</w:t>
+            </w:r>
+          </w:p>
+        </w:tc>
+      </w:tr>
+      <w:tr>
+        <w:tblPrEx>
+          <w:tblBorders>
+            <w:top w:val="single" w:color="000000" w:sz="4" w:space="0"/>
+            <w:left w:val="single" w:color="000000" w:sz="4" w:space="0"/>
+            <w:bottom w:val="single" w:color="000000" w:sz="4" w:space="0"/>
+            <w:right w:val="single" w:color="000000" w:sz="4" w:space="0"/>
+            <w:insideH w:val="single" w:color="000000" w:sz="4" w:space="0"/>
+            <w:insideV w:val="single" w:color="000000" w:sz="4" w:space="0"/>
+          </w:tblBorders>
+          <w:tblCellMar>
+            <w:top w:w="0" w:type="dxa"/>
+            <w:left w:w="0" w:type="dxa"/>
+            <w:bottom w:w="0" w:type="dxa"/>
+            <w:right w:w="0" w:type="dxa"/>
+          </w:tblCellMar>
+        </w:tblPrEx>
+        <w:trPr>
+          <w:trHeight w:val="467" w:hRule="atLeast"/>
+        </w:trPr>
+        <w:tc>
+          <w:tcPr>
+            <w:tcW w:w="1294" w:type="dxa"/>
+            <w:gridSpan w:val="2"/>
+            <w:vMerge w:val="continue"/>
+            <w:vAlign w:val="top"/>
+          </w:tcPr>
+          <w:p>
+            <w:pPr>
+              <w:rPr>
+                <w:rFonts w:hint="eastAsia" w:eastAsia="宋体"/>
+                <w:sz w:val="21"/>
+                <w:lang w:val="en-US" w:eastAsia="zh-CN"/>
+              </w:rPr>
+            </w:pPr>
+          </w:p>
+        </w:tc>
+        <w:tc>
+          <w:tcPr>
+            <w:tcW w:w="1557" w:type="dxa"/>
+            <w:shd w:val="clear" w:color="auto" w:fill="auto"/>
+            <w:vAlign w:val="top"/>
+          </w:tcPr>
+          <w:p>
+            <w:pPr>
+              <w:pStyle w:val="6"/>
+              <w:spacing w:before="137"/>
+              <w:rPr>
+                <w:rFonts w:hint="default" w:ascii="宋体" w:hAnsi="宋体" w:eastAsia="宋体" w:cs="宋体"/>
+                <w:snapToGrid w:val="0"/>
+                <w:color w:val="000000"/>
+                <w:spacing w:val="-1"/>
+                <w:kern w:val="0"/>
+                <w:sz w:val="18"/>
+                <w:szCs w:val="18"/>
+                <w:lang w:val="en-US" w:eastAsia="zh-CN" w:bidi="ar-SA"/>
+              </w:rPr>
+            </w:pPr>
+            <w:r>
+              <w:rPr>
+                <w:rFonts w:hint="eastAsia"/>
+                <w:spacing w:val="-2"/>
+                <w:sz w:val="18"/>
+                <w:szCs w:val="18"/>
+                <w:lang w:val="en-US" w:eastAsia="zh-CN"/>
+              </w:rPr>
+              <w:t>绩效考核合格率</w:t>
+            </w:r>
+          </w:p>
+        </w:tc>
+        <w:tc>
+          <w:tcPr>
+            <w:tcW w:w="2974" w:type="dxa"/>
+            <w:shd w:val="clear" w:color="auto" w:fill="auto"/>
+            <w:vAlign w:val="top"/>
+          </w:tcPr>
+          <w:p>
+            <w:pPr>
+              <w:pStyle w:val="6"/>
+              <w:spacing w:before="137"/>
+              <w:rPr>
+                <w:rFonts w:hint="eastAsia" w:ascii="宋体" w:hAnsi="宋体" w:eastAsia="宋体" w:cs="宋体"/>
+                <w:snapToGrid w:val="0"/>
+                <w:color w:val="000000"/>
+                <w:spacing w:val="-2"/>
+                <w:kern w:val="0"/>
+                <w:sz w:val="18"/>
+                <w:szCs w:val="18"/>
+                <w:lang w:val="en-US" w:eastAsia="zh-CN" w:bidi="ar-SA"/>
+              </w:rPr>
+            </w:pPr>
+            <w:r>
+              <w:rPr>
+                <w:rFonts w:hint="eastAsia"/>
+                <w:spacing w:val="-2"/>
+                <w:sz w:val="18"/>
+                <w:szCs w:val="18"/>
+                <w:lang w:eastAsia="zh-CN"/>
+              </w:rPr>
+              <w:t>（</w:t>
+            </w:r>
+            <w:r>
+              <w:rPr>
+                <w:rFonts w:hint="eastAsia"/>
+                <w:spacing w:val="-2"/>
+                <w:sz w:val="18"/>
+                <w:szCs w:val="18"/>
+                <w:lang w:val="en-US" w:eastAsia="zh-CN"/>
+              </w:rPr>
+              <w:t>实际到岗人数</w:t>
+            </w:r>
+            <w:r>
+              <w:rPr>
+                <w:rFonts w:hint="eastAsia"/>
+                <w:spacing w:val="-2"/>
+                <w:sz w:val="18"/>
+                <w:szCs w:val="18"/>
+                <w:lang w:eastAsia="zh-CN"/>
+              </w:rPr>
+              <w:t>）</w:t>
+            </w:r>
+            <w:r>
+              <w:rPr>
+                <w:rFonts w:hint="eastAsia"/>
+                <w:spacing w:val="-2"/>
+                <w:sz w:val="18"/>
+                <w:szCs w:val="18"/>
+                <w:lang w:val="en-US" w:eastAsia="zh-CN"/>
+              </w:rPr>
+              <w:t>/应到岗人数*100%</w:t>
+            </w:r>
+          </w:p>
+        </w:tc>
+        <w:tc>
+          <w:tcPr>
+            <w:tcW w:w="991" w:type="dxa"/>
+            <w:shd w:val="clear" w:color="auto" w:fill="auto"/>
+            <w:vAlign w:val="top"/>
+          </w:tcPr>
+          <w:p>
+            <w:pPr>
+              <w:pStyle w:val="6"/>
+              <w:spacing w:before="59" w:line="220" w:lineRule="auto"/>
+              <w:ind w:left="231" w:leftChars="0"/>
+              <w:rPr>
+                <w:rFonts w:hint="eastAsia" w:ascii="宋体" w:hAnsi="宋体" w:eastAsia="宋体" w:cs="宋体"/>
+                <w:snapToGrid w:val="0"/>
+                <w:color w:val="000000"/>
+                <w:spacing w:val="-2"/>
+                <w:kern w:val="0"/>
+                <w:sz w:val="18"/>
+                <w:szCs w:val="18"/>
+                <w:lang w:val="en-US" w:eastAsia="zh-CN" w:bidi="ar-SA"/>
+              </w:rPr>
+            </w:pPr>
+            <w:r>
+              <w:rPr>
+                <w:rFonts w:hint="eastAsia"/>
+                <w:spacing w:val="-2"/>
+                <w:sz w:val="18"/>
+                <w:szCs w:val="18"/>
+                <w:lang w:val="en-US" w:eastAsia="zh-CN"/>
+              </w:rPr>
+              <w:t>按季度</w:t>
+            </w:r>
+          </w:p>
+        </w:tc>
+        <w:tc>
+          <w:tcPr>
+            <w:tcW w:w="1275" w:type="dxa"/>
+            <w:shd w:val="clear" w:color="auto" w:fill="auto"/>
+            <w:vAlign w:val="top"/>
+          </w:tcPr>
+          <w:p>
+            <w:pPr>
+              <w:pStyle w:val="6"/>
+              <w:spacing w:before="59" w:line="220" w:lineRule="auto"/>
+              <w:ind w:left="194" w:leftChars="0"/>
+              <w:rPr>
+                <w:rFonts w:hint="eastAsia" w:ascii="宋体" w:hAnsi="宋体" w:eastAsia="宋体" w:cs="宋体"/>
+                <w:snapToGrid w:val="0"/>
+                <w:color w:val="000000"/>
+                <w:spacing w:val="-2"/>
+                <w:kern w:val="0"/>
+                <w:sz w:val="18"/>
+                <w:szCs w:val="18"/>
+                <w:lang w:val="en-US" w:eastAsia="zh-CN" w:bidi="ar-SA"/>
+              </w:rPr>
+            </w:pPr>
+            <w:r>
+              <w:rPr>
+                <w:rFonts w:hint="eastAsia"/>
+                <w:spacing w:val="-2"/>
+                <w:sz w:val="18"/>
+                <w:szCs w:val="18"/>
+                <w:lang w:val="en-US" w:eastAsia="zh-CN"/>
+              </w:rPr>
+              <w:t>人力资源部</w:t>
+            </w:r>
+          </w:p>
+        </w:tc>
+        <w:tc>
+          <w:tcPr>
+            <w:tcW w:w="1279" w:type="dxa"/>
+            <w:shd w:val="clear" w:color="auto" w:fill="auto"/>
+            <w:vAlign w:val="top"/>
+          </w:tcPr>
+          <w:p>
+            <w:pPr>
+              <w:pStyle w:val="6"/>
+              <w:spacing w:before="58"/>
+              <w:ind w:left="477" w:leftChars="0"/>
+              <w:rPr>
+                <w:rFonts w:ascii="宋体" w:hAnsi="宋体" w:eastAsia="宋体" w:cs="宋体"/>
+                <w:snapToGrid w:val="0"/>
+                <w:color w:val="000000"/>
+                <w:spacing w:val="-4"/>
+                <w:kern w:val="0"/>
+                <w:sz w:val="18"/>
+                <w:szCs w:val="18"/>
+                <w:lang w:val="en-US" w:eastAsia="en-US" w:bidi="ar-SA"/>
+              </w:rPr>
+            </w:pPr>
+            <w:r>
+              <w:rPr>
+                <w:spacing w:val="-5"/>
+                <w:sz w:val="18"/>
+                <w:szCs w:val="18"/>
+              </w:rPr>
+              <w:t>≥</w:t>
+            </w:r>
+            <w:r>
+              <w:rPr>
+                <w:rFonts w:hint="eastAsia"/>
+                <w:spacing w:val="-5"/>
+                <w:sz w:val="18"/>
+                <w:szCs w:val="18"/>
+                <w:lang w:val="en-US" w:eastAsia="zh-CN"/>
+              </w:rPr>
+              <w:t>9</w:t>
+            </w:r>
+            <w:r>
+              <w:rPr>
+                <w:spacing w:val="-5"/>
+                <w:sz w:val="18"/>
+                <w:szCs w:val="18"/>
+              </w:rPr>
+              <w:t>0%</w:t>
             </w:r>
           </w:p>
         </w:tc>
@@ -2341,7 +3060,7 @@
           </w:tblCellMar>
         </w:tblPrEx>
         <w:trPr>
-          <w:trHeight w:val="652" w:hRule="atLeast"/>
+          <w:trHeight w:val="651" w:hRule="atLeast"/>
         </w:trPr>
         <w:tc>
           <w:tcPr>
@@ -2414,20 +3133,25 @@
           <w:p>
             <w:pPr>
               <w:pStyle w:val="6"/>
-              <w:spacing w:before="72" w:line="292" w:lineRule="auto"/>
-              <w:ind w:left="598" w:right="145" w:hanging="449"/>
-              <w:rPr>
-                <w:sz w:val="18"/>
-                <w:szCs w:val="18"/>
-              </w:rPr>
-            </w:pPr>
-            <w:r>
-              <w:rPr>
-                <w:spacing w:val="-2"/>
-                <w:sz w:val="18"/>
-                <w:szCs w:val="18"/>
-              </w:rPr>
-              <w:t>库存备件数据准确率</w:t>
+              <w:spacing w:before="137"/>
+              <w:jc w:val="center"/>
+              <w:rPr>
+                <w:rFonts w:hint="eastAsia" w:eastAsia="宋体"/>
+                <w:spacing w:val="-2"/>
+                <w:sz w:val="18"/>
+                <w:szCs w:val="18"/>
+                <w:lang w:val="en-US" w:eastAsia="zh-CN"/>
+              </w:rPr>
+            </w:pPr>
+            <w:r>
+              <w:rPr>
+                <w:rFonts w:hint="eastAsia"/>
+                <w:spacing w:val="-2"/>
+                <w:sz w:val="18"/>
+                <w:szCs w:val="18"/>
+                <w:lang w:val="en-US" w:eastAsia="zh-CN"/>
+              </w:rPr>
+              <w:t>工具</w:t>
             </w:r>
           </w:p>
         </w:tc>
@@ -2436,42 +3160,28 @@
             <w:tcW w:w="2974" w:type="dxa"/>
             <w:vAlign w:val="top"/>
           </w:tcPr>
-          <w:p>
-            <w:pPr>
-              <w:pStyle w:val="6"/>
-              <w:spacing w:before="71" w:line="220" w:lineRule="auto"/>
-              <w:ind w:left="113"/>
-              <w:rPr>
-                <w:sz w:val="18"/>
-                <w:szCs w:val="18"/>
-              </w:rPr>
-            </w:pPr>
-            <w:r>
-              <w:rPr>
-                <w:spacing w:val="-2"/>
-                <w:sz w:val="18"/>
-                <w:szCs w:val="18"/>
-              </w:rPr>
-              <w:t>（备件信息准确的数量/备件总数）</w:t>
-            </w:r>
-          </w:p>
           <w:p>
             <w:pPr>
               <w:pStyle w:val="6"/>
               <w:spacing w:before="137" w:line="224" w:lineRule="auto"/>
               <w:ind w:left="1263"/>
               <w:rPr>
-                <w:sz w:val="18"/>
-                <w:szCs w:val="18"/>
-              </w:rPr>
-            </w:pPr>
-            <w:r>
-              <w:rPr>
-                <w:spacing w:val="-2"/>
-                <w:sz w:val="18"/>
-                <w:szCs w:val="18"/>
-              </w:rPr>
-              <w:t>*100%</w:t>
+                <w:rFonts w:hint="default" w:eastAsia="宋体"/>
+                <w:spacing w:val="-2"/>
+                <w:sz w:val="18"/>
+                <w:szCs w:val="18"/>
+                <w:lang w:val="en-US" w:eastAsia="zh-CN"/>
+              </w:rPr>
+            </w:pPr>
+            <w:r>
+              <w:rPr>
+                <w:rFonts w:hint="eastAsia"/>
+                <w:spacing w:val="-2"/>
+                <w:sz w:val="18"/>
+                <w:szCs w:val="18"/>
+                <w:lang w:val="en-US" w:eastAsia="zh-CN"/>
+              </w:rPr>
+              <w:t>工具自评估次数</w:t>
             </w:r>
           </w:p>
         </w:tc>
@@ -2483,45 +3193,55 @@
           <w:p>
             <w:pPr>
               <w:pStyle w:val="6"/>
+              <w:spacing w:before="233" w:line="220" w:lineRule="auto"/>
+              <w:ind w:left="321" w:leftChars="0"/>
+              <w:rPr>
+                <w:rFonts w:hint="eastAsia" w:eastAsia="宋体"/>
+                <w:spacing w:val="-3"/>
+                <w:sz w:val="18"/>
+                <w:szCs w:val="18"/>
+                <w:lang w:val="en-US" w:eastAsia="zh-CN"/>
+              </w:rPr>
+            </w:pPr>
+            <w:r>
+              <w:rPr>
+                <w:rFonts w:hint="eastAsia"/>
+                <w:spacing w:val="-3"/>
+                <w:sz w:val="18"/>
+                <w:szCs w:val="18"/>
+                <w:lang w:val="en-US" w:eastAsia="zh-CN"/>
+              </w:rPr>
+              <w:t>按季度</w:t>
+            </w:r>
+          </w:p>
+        </w:tc>
+        <w:tc>
+          <w:tcPr>
+            <w:tcW w:w="1275" w:type="dxa"/>
+            <w:vAlign w:val="top"/>
+          </w:tcPr>
+          <w:p>
+            <w:pPr>
+              <w:pStyle w:val="6"/>
               <w:spacing w:before="234" w:line="220" w:lineRule="auto"/>
-              <w:ind w:left="231" w:leftChars="0"/>
-              <w:rPr>
-                <w:sz w:val="18"/>
-                <w:szCs w:val="18"/>
-              </w:rPr>
-            </w:pPr>
-            <w:r>
-              <w:rPr>
-                <w:spacing w:val="-2"/>
-                <w:sz w:val="18"/>
-                <w:szCs w:val="18"/>
-              </w:rPr>
-              <w:t>按季度</w:t>
-            </w:r>
-          </w:p>
-        </w:tc>
-        <w:tc>
-          <w:tcPr>
-            <w:tcW w:w="1275" w:type="dxa"/>
-            <w:vAlign w:val="top"/>
-          </w:tcPr>
-          <w:p>
-            <w:pPr>
-              <w:pStyle w:val="6"/>
-              <w:spacing w:before="234" w:line="220" w:lineRule="auto"/>
-              <w:ind w:left="375"/>
-              <w:rPr>
-                <w:sz w:val="18"/>
-                <w:szCs w:val="18"/>
-              </w:rPr>
-            </w:pPr>
-            <w:r>
-              <w:rPr>
-                <w:spacing w:val="-3"/>
-                <w:sz w:val="18"/>
-                <w:szCs w:val="18"/>
-              </w:rPr>
-              <w:t>备件库</w:t>
+              <w:ind w:left="283"/>
+              <w:rPr>
+                <w:rFonts w:hint="default" w:eastAsia="宋体"/>
+                <w:spacing w:val="-2"/>
+                <w:sz w:val="18"/>
+                <w:szCs w:val="18"/>
+                <w:lang w:val="en-US" w:eastAsia="zh-CN"/>
+              </w:rPr>
+            </w:pPr>
+            <w:r>
+              <w:rPr>
+                <w:rFonts w:hint="eastAsia"/>
+                <w:spacing w:val="-2"/>
+                <w:sz w:val="18"/>
+                <w:szCs w:val="18"/>
+                <w:lang w:val="en-US" w:eastAsia="zh-CN"/>
+              </w:rPr>
+              <w:t>运维服务部</w:t>
             </w:r>
           </w:p>
         </w:tc>
@@ -2533,26 +3253,221 @@
           <w:p>
             <w:pPr>
               <w:pStyle w:val="6"/>
-              <w:spacing w:before="260" w:line="238" w:lineRule="auto"/>
+              <w:spacing w:before="259" w:line="238" w:lineRule="auto"/>
               <w:ind w:left="436"/>
               <w:rPr>
-                <w:sz w:val="18"/>
-                <w:szCs w:val="18"/>
-              </w:rPr>
-            </w:pPr>
-            <w:r>
-              <w:rPr>
                 <w:spacing w:val="-5"/>
                 <w:sz w:val="18"/>
                 <w:szCs w:val="18"/>
               </w:rPr>
-              <w:t>≥99%</w:t>
+            </w:pPr>
+            <w:r>
+              <w:rPr>
+                <w:rFonts w:hint="eastAsia"/>
+                <w:w w:val="105"/>
+                <w:sz w:val="18"/>
+                <w:szCs w:val="18"/>
+                <w:lang w:val="en-US" w:eastAsia="zh-CN"/>
+              </w:rPr>
+              <w:t>≥1次</w:t>
             </w:r>
           </w:p>
         </w:tc>
       </w:tr>
       <w:tr>
         <w:tblPrEx>
+          <w:tblBorders>
+            <w:top w:val="single" w:color="000000" w:sz="4" w:space="0"/>
+            <w:left w:val="single" w:color="000000" w:sz="4" w:space="0"/>
+            <w:bottom w:val="single" w:color="000000" w:sz="4" w:space="0"/>
+            <w:right w:val="single" w:color="000000" w:sz="4" w:space="0"/>
+            <w:insideH w:val="single" w:color="000000" w:sz="4" w:space="0"/>
+            <w:insideV w:val="single" w:color="000000" w:sz="4" w:space="0"/>
+          </w:tblBorders>
+          <w:tblCellMar>
+            <w:top w:w="0" w:type="dxa"/>
+            <w:left w:w="0" w:type="dxa"/>
+            <w:bottom w:w="0" w:type="dxa"/>
+            <w:right w:w="0" w:type="dxa"/>
+          </w:tblCellMar>
+        </w:tblPrEx>
+        <w:trPr>
+          <w:trHeight w:val="652" w:hRule="atLeast"/>
+        </w:trPr>
+        <w:tc>
+          <w:tcPr>
+            <w:tcW w:w="1294" w:type="dxa"/>
+            <w:gridSpan w:val="2"/>
+            <w:vMerge w:val="continue"/>
+            <w:vAlign w:val="top"/>
+          </w:tcPr>
+          <w:p>
+            <w:pPr>
+              <w:pStyle w:val="6"/>
+              <w:spacing w:before="58" w:line="221" w:lineRule="auto"/>
+              <w:ind w:left="475"/>
+              <w:rPr>
+                <w:sz w:val="18"/>
+                <w:szCs w:val="18"/>
+              </w:rPr>
+            </w:pPr>
+          </w:p>
+        </w:tc>
+        <w:tc>
+          <w:tcPr>
+            <w:tcW w:w="1557" w:type="dxa"/>
+            <w:vAlign w:val="top"/>
+          </w:tcPr>
+          <w:p>
+            <w:pPr>
+              <w:pStyle w:val="6"/>
+              <w:spacing w:before="72" w:line="292" w:lineRule="auto"/>
+              <w:ind w:left="598" w:right="145" w:hanging="449"/>
+              <w:rPr>
+                <w:sz w:val="18"/>
+                <w:szCs w:val="18"/>
+              </w:rPr>
+            </w:pPr>
+            <w:r>
+              <w:rPr>
+                <w:spacing w:val="-2"/>
+                <w:sz w:val="18"/>
+                <w:szCs w:val="18"/>
+              </w:rPr>
+              <w:t>库存备件数据准确率</w:t>
+            </w:r>
+          </w:p>
+        </w:tc>
+        <w:tc>
+          <w:tcPr>
+            <w:tcW w:w="2974" w:type="dxa"/>
+            <w:vAlign w:val="top"/>
+          </w:tcPr>
+          <w:p>
+            <w:pPr>
+              <w:pStyle w:val="6"/>
+              <w:spacing w:before="71" w:line="220" w:lineRule="auto"/>
+              <w:ind w:left="113"/>
+              <w:rPr>
+                <w:sz w:val="18"/>
+                <w:szCs w:val="18"/>
+              </w:rPr>
+            </w:pPr>
+            <w:r>
+              <w:rPr>
+                <w:spacing w:val="-2"/>
+                <w:sz w:val="18"/>
+                <w:szCs w:val="18"/>
+              </w:rPr>
+              <w:t>（备件信息准确的数量/备件总数）</w:t>
+            </w:r>
+          </w:p>
+          <w:p>
+            <w:pPr>
+              <w:pStyle w:val="6"/>
+              <w:spacing w:before="137" w:line="224" w:lineRule="auto"/>
+              <w:ind w:left="1263"/>
+              <w:rPr>
+                <w:sz w:val="18"/>
+                <w:szCs w:val="18"/>
+              </w:rPr>
+            </w:pPr>
+            <w:r>
+              <w:rPr>
+                <w:spacing w:val="-2"/>
+                <w:sz w:val="18"/>
+                <w:szCs w:val="18"/>
+              </w:rPr>
+              <w:t>*100%</w:t>
+            </w:r>
+          </w:p>
+        </w:tc>
+        <w:tc>
+          <w:tcPr>
+            <w:tcW w:w="991" w:type="dxa"/>
+            <w:vAlign w:val="top"/>
+          </w:tcPr>
+          <w:p>
+            <w:pPr>
+              <w:pStyle w:val="6"/>
+              <w:spacing w:before="234" w:line="220" w:lineRule="auto"/>
+              <w:ind w:left="231" w:leftChars="0"/>
+              <w:rPr>
+                <w:sz w:val="18"/>
+                <w:szCs w:val="18"/>
+              </w:rPr>
+            </w:pPr>
+            <w:r>
+              <w:rPr>
+                <w:spacing w:val="-2"/>
+                <w:sz w:val="18"/>
+                <w:szCs w:val="18"/>
+              </w:rPr>
+              <w:t>按季度</w:t>
+            </w:r>
+          </w:p>
+        </w:tc>
+        <w:tc>
+          <w:tcPr>
+            <w:tcW w:w="1275" w:type="dxa"/>
+            <w:vAlign w:val="top"/>
+          </w:tcPr>
+          <w:p>
+            <w:pPr>
+              <w:pStyle w:val="6"/>
+              <w:spacing w:before="234" w:line="220" w:lineRule="auto"/>
+              <w:ind w:left="375"/>
+              <w:rPr>
+                <w:sz w:val="18"/>
+                <w:szCs w:val="18"/>
+              </w:rPr>
+            </w:pPr>
+            <w:r>
+              <w:rPr>
+                <w:spacing w:val="-3"/>
+                <w:sz w:val="18"/>
+                <w:szCs w:val="18"/>
+              </w:rPr>
+              <w:t>备件库</w:t>
+            </w:r>
+          </w:p>
+        </w:tc>
+        <w:tc>
+          <w:tcPr>
+            <w:tcW w:w="1279" w:type="dxa"/>
+            <w:vAlign w:val="top"/>
+          </w:tcPr>
+          <w:p>
+            <w:pPr>
+              <w:pStyle w:val="6"/>
+              <w:spacing w:before="260" w:line="238" w:lineRule="auto"/>
+              <w:ind w:left="436"/>
+              <w:rPr>
+                <w:sz w:val="18"/>
+                <w:szCs w:val="18"/>
+              </w:rPr>
+            </w:pPr>
+            <w:r>
+              <w:rPr>
+                <w:spacing w:val="-5"/>
+                <w:sz w:val="18"/>
+                <w:szCs w:val="18"/>
+              </w:rPr>
+              <w:t>≥99%</w:t>
+            </w:r>
+          </w:p>
+        </w:tc>
+      </w:tr>
+      <w:tr>
+        <w:tblPrEx>
+          <w:tblBorders>
+            <w:top w:val="single" w:color="000000" w:sz="4" w:space="0"/>
+            <w:left w:val="single" w:color="000000" w:sz="4" w:space="0"/>
+            <w:bottom w:val="single" w:color="000000" w:sz="4" w:space="0"/>
+            <w:right w:val="single" w:color="000000" w:sz="4" w:space="0"/>
+            <w:insideH w:val="single" w:color="000000" w:sz="4" w:space="0"/>
+            <w:insideV w:val="single" w:color="000000" w:sz="4" w:space="0"/>
+          </w:tblBorders>
           <w:tblCellMar>
             <w:top w:w="0" w:type="dxa"/>
             <w:left w:w="0" w:type="dxa"/>
@@ -3260,6 +4175,7 @@
               <w:pStyle w:val="7"/>
               <w:spacing w:before="1"/>
               <w:ind w:left="24" w:leftChars="0"/>
+              <w:jc w:val="center"/>
               <w:rPr>
                 <w:rFonts w:hint="eastAsia" w:ascii="宋体" w:hAnsi="宋体" w:eastAsia="Arial" w:cs="宋体"/>
                 <w:snapToGrid w:val="0"/>
@@ -3469,6 +4385,7 @@
               <w:pStyle w:val="7"/>
               <w:spacing w:before="1"/>
               <w:ind w:left="24" w:leftChars="0"/>
+              <w:jc w:val="center"/>
               <w:rPr>
                 <w:rFonts w:hint="default" w:ascii="宋体" w:hAnsi="宋体" w:eastAsia="Arial" w:cs="宋体"/>
                 <w:snapToGrid w:val="0"/>
@@ -7594,6 +8511,7 @@
             <w:vMerge w:val="continue"/>
             <w:tcBorders>
               <w:top w:val="nil"/>
+              <w:bottom w:val="nil"/>
             </w:tcBorders>
             <w:vAlign w:val="top"/>
           </w:tcPr>
@@ -7773,6 +8691,413 @@
                 <w:szCs w:val="18"/>
               </w:rPr>
               <w:t>分</w:t>
+            </w:r>
+          </w:p>
+        </w:tc>
+      </w:tr>
+      <w:tr>
+        <w:tblPrEx>
+          <w:tblBorders>
+            <w:top w:val="single" w:color="000000" w:sz="4" w:space="0"/>
+            <w:left w:val="single" w:color="000000" w:sz="4" w:space="0"/>
+            <w:bottom w:val="single" w:color="000000" w:sz="4" w:space="0"/>
+            <w:right w:val="single" w:color="000000" w:sz="4" w:space="0"/>
+            <w:insideH w:val="single" w:color="000000" w:sz="4" w:space="0"/>
+            <w:insideV w:val="single" w:color="000000" w:sz="4" w:space="0"/>
+          </w:tblBorders>
+          <w:tblCellMar>
+            <w:top w:w="0" w:type="dxa"/>
+            <w:left w:w="0" w:type="dxa"/>
+            <w:bottom w:w="0" w:type="dxa"/>
+            <w:right w:w="0" w:type="dxa"/>
+          </w:tblCellMar>
+        </w:tblPrEx>
+        <w:trPr>
+          <w:trHeight w:val="655" w:hRule="atLeast"/>
+        </w:trPr>
+        <w:tc>
+          <w:tcPr>
+            <w:tcW w:w="1294" w:type="dxa"/>
+            <w:gridSpan w:val="2"/>
+            <w:tcBorders>
+              <w:top w:val="nil"/>
+              <w:bottom w:val="nil"/>
+            </w:tcBorders>
+            <w:vAlign w:val="top"/>
+          </w:tcPr>
+          <w:p>
+            <w:pPr>
+              <w:rPr>
+                <w:rFonts w:ascii="Arial"/>
+                <w:sz w:val="21"/>
+              </w:rPr>
+            </w:pPr>
+          </w:p>
+        </w:tc>
+        <w:tc>
+          <w:tcPr>
+            <w:tcW w:w="1557" w:type="dxa"/>
+            <w:vAlign w:val="top"/>
+          </w:tcPr>
+          <w:p>
+            <w:pPr>
+              <w:pStyle w:val="6"/>
+              <w:spacing w:before="77" w:line="291" w:lineRule="auto"/>
+              <w:ind w:left="689" w:right="145" w:hanging="540"/>
+              <w:rPr>
+                <w:rFonts w:hint="default" w:eastAsia="宋体"/>
+                <w:spacing w:val="-2"/>
+                <w:sz w:val="18"/>
+                <w:szCs w:val="18"/>
+                <w:lang w:val="en-US" w:eastAsia="zh-CN"/>
+              </w:rPr>
+            </w:pPr>
+            <w:r>
+              <w:rPr>
+                <w:rFonts w:hint="eastAsia"/>
+                <w:spacing w:val="-2"/>
+                <w:sz w:val="18"/>
+                <w:szCs w:val="18"/>
+                <w:lang w:val="en-US" w:eastAsia="zh-CN"/>
+              </w:rPr>
+              <w:t>内部评审</w:t>
+            </w:r>
+          </w:p>
+        </w:tc>
+        <w:tc>
+          <w:tcPr>
+            <w:tcW w:w="2974" w:type="dxa"/>
+            <w:vAlign w:val="top"/>
+          </w:tcPr>
+          <w:p>
+            <w:pPr>
+              <w:pStyle w:val="6"/>
+              <w:spacing w:before="111" w:line="220" w:lineRule="auto"/>
+              <w:ind w:left="1059"/>
+              <w:rPr>
+                <w:rFonts w:hint="default" w:eastAsia="宋体"/>
+                <w:spacing w:val="-5"/>
+                <w:sz w:val="18"/>
+                <w:szCs w:val="18"/>
+                <w:lang w:val="en-US" w:eastAsia="zh-CN"/>
+              </w:rPr>
+            </w:pPr>
+            <w:r>
+              <w:rPr>
+                <w:rFonts w:hint="eastAsia"/>
+                <w:spacing w:val="-5"/>
+                <w:sz w:val="18"/>
+                <w:szCs w:val="18"/>
+                <w:lang w:val="en-US" w:eastAsia="zh-CN"/>
+              </w:rPr>
+              <w:t>内部评审次数</w:t>
+            </w:r>
+          </w:p>
+        </w:tc>
+        <w:tc>
+          <w:tcPr>
+            <w:tcW w:w="991" w:type="dxa"/>
+            <w:vAlign w:val="top"/>
+          </w:tcPr>
+          <w:p>
+            <w:pPr>
+              <w:pStyle w:val="6"/>
+              <w:spacing w:before="239" w:line="220" w:lineRule="auto"/>
+              <w:ind w:left="321" w:leftChars="0"/>
+              <w:rPr>
+                <w:rFonts w:hint="default"/>
+                <w:sz w:val="18"/>
+                <w:szCs w:val="18"/>
+                <w:lang w:val="en-US" w:eastAsia="zh-CN"/>
+              </w:rPr>
+            </w:pPr>
+            <w:r>
+              <w:rPr>
+                <w:rFonts w:hint="eastAsia"/>
+                <w:sz w:val="18"/>
+                <w:szCs w:val="18"/>
+                <w:lang w:val="en-US" w:eastAsia="zh-CN"/>
+              </w:rPr>
+              <w:t>按年</w:t>
+            </w:r>
+          </w:p>
+        </w:tc>
+        <w:tc>
+          <w:tcPr>
+            <w:tcW w:w="1275" w:type="dxa"/>
+            <w:vAlign w:val="top"/>
+          </w:tcPr>
+          <w:p>
+            <w:pPr>
+              <w:pStyle w:val="6"/>
+              <w:spacing w:before="240" w:line="220" w:lineRule="auto"/>
+              <w:ind w:left="283"/>
+              <w:rPr>
+                <w:rFonts w:hint="default" w:eastAsia="宋体"/>
+                <w:spacing w:val="-2"/>
+                <w:sz w:val="18"/>
+                <w:szCs w:val="18"/>
+                <w:lang w:val="en-US" w:eastAsia="zh-CN"/>
+              </w:rPr>
+            </w:pPr>
+            <w:r>
+              <w:rPr>
+                <w:rFonts w:hint="eastAsia"/>
+                <w:spacing w:val="-2"/>
+                <w:sz w:val="18"/>
+                <w:szCs w:val="18"/>
+                <w:lang w:val="en-US" w:eastAsia="zh-CN"/>
+              </w:rPr>
+              <w:t>质量中心</w:t>
+            </w:r>
+          </w:p>
+        </w:tc>
+        <w:tc>
+          <w:tcPr>
+            <w:tcW w:w="1279" w:type="dxa"/>
+            <w:vAlign w:val="top"/>
+          </w:tcPr>
+          <w:p>
+            <w:pPr>
+              <w:pStyle w:val="6"/>
+              <w:spacing w:before="240" w:line="220" w:lineRule="auto"/>
+              <w:ind w:left="369"/>
+              <w:rPr>
+                <w:spacing w:val="-7"/>
+                <w:sz w:val="18"/>
+                <w:szCs w:val="18"/>
+              </w:rPr>
+            </w:pPr>
+            <w:r>
+              <w:rPr>
+                <w:spacing w:val="-9"/>
+                <w:sz w:val="18"/>
+                <w:szCs w:val="18"/>
+              </w:rPr>
+              <w:t>≥1</w:t>
+            </w:r>
+            <w:r>
+              <w:rPr>
+                <w:spacing w:val="-32"/>
+                <w:sz w:val="18"/>
+                <w:szCs w:val="18"/>
+              </w:rPr>
+              <w:t xml:space="preserve"> </w:t>
+            </w:r>
+            <w:r>
+              <w:rPr>
+                <w:spacing w:val="-9"/>
+                <w:sz w:val="18"/>
+                <w:szCs w:val="18"/>
+              </w:rPr>
+              <w:t>次</w:t>
+            </w:r>
+          </w:p>
+        </w:tc>
+      </w:tr>
+      <w:tr>
+        <w:tblPrEx>
+          <w:tblBorders>
+            <w:top w:val="single" w:color="000000" w:sz="4" w:space="0"/>
+            <w:left w:val="single" w:color="000000" w:sz="4" w:space="0"/>
+            <w:bottom w:val="single" w:color="000000" w:sz="4" w:space="0"/>
+            <w:right w:val="single" w:color="000000" w:sz="4" w:space="0"/>
+            <w:insideH w:val="single" w:color="000000" w:sz="4" w:space="0"/>
+            <w:insideV w:val="single" w:color="000000" w:sz="4" w:space="0"/>
+          </w:tblBorders>
+          <w:tblCellMar>
+            <w:top w:w="0" w:type="dxa"/>
+            <w:left w:w="0" w:type="dxa"/>
+            <w:bottom w:w="0" w:type="dxa"/>
+            <w:right w:w="0" w:type="dxa"/>
+          </w:tblCellMar>
+        </w:tblPrEx>
+        <w:trPr>
+          <w:trHeight w:val="655" w:hRule="atLeast"/>
+        </w:trPr>
+        <w:tc>
+          <w:tcPr>
+            <w:tcW w:w="1294" w:type="dxa"/>
+            <w:gridSpan w:val="2"/>
+            <w:tcBorders>
+              <w:top w:val="nil"/>
+            </w:tcBorders>
+            <w:vAlign w:val="top"/>
+          </w:tcPr>
+          <w:p>
+            <w:pPr>
+              <w:rPr>
+                <w:rFonts w:ascii="Arial"/>
+                <w:sz w:val="21"/>
+              </w:rPr>
+            </w:pPr>
+          </w:p>
+        </w:tc>
+        <w:tc>
+          <w:tcPr>
+            <w:tcW w:w="1557" w:type="dxa"/>
+            <w:vAlign w:val="top"/>
+          </w:tcPr>
+          <w:p>
+            <w:pPr>
+              <w:pStyle w:val="6"/>
+              <w:spacing w:before="77" w:line="291" w:lineRule="auto"/>
+              <w:ind w:left="689" w:right="145" w:hanging="540"/>
+              <w:rPr>
+                <w:rFonts w:hint="default" w:eastAsia="宋体"/>
+                <w:spacing w:val="-2"/>
+                <w:sz w:val="18"/>
+                <w:szCs w:val="18"/>
+                <w:lang w:val="en-US" w:eastAsia="zh-CN"/>
+              </w:rPr>
+            </w:pPr>
+            <w:r>
+              <w:rPr>
+                <w:rFonts w:hint="eastAsia"/>
+                <w:spacing w:val="-2"/>
+                <w:sz w:val="18"/>
+                <w:szCs w:val="18"/>
+                <w:lang w:val="en-US" w:eastAsia="zh-CN"/>
+              </w:rPr>
+              <w:t>管理评审</w:t>
+            </w:r>
+          </w:p>
+        </w:tc>
+        <w:tc>
+          <w:tcPr>
+            <w:tcW w:w="2974" w:type="dxa"/>
+            <w:vAlign w:val="top"/>
+          </w:tcPr>
+          <w:p>
+            <w:pPr>
+              <w:pStyle w:val="6"/>
+              <w:spacing w:before="111" w:line="220" w:lineRule="auto"/>
+              <w:ind w:left="1059"/>
+              <w:rPr>
+                <w:rFonts w:hint="default" w:eastAsia="宋体"/>
+                <w:spacing w:val="-5"/>
+                <w:sz w:val="18"/>
+                <w:szCs w:val="18"/>
+                <w:lang w:val="en-US" w:eastAsia="zh-CN"/>
+              </w:rPr>
+            </w:pPr>
+            <w:r>
+              <w:rPr>
+                <w:rFonts w:hint="eastAsia"/>
+                <w:spacing w:val="-5"/>
+                <w:sz w:val="18"/>
+                <w:szCs w:val="18"/>
+                <w:lang w:val="en-US" w:eastAsia="zh-CN"/>
+              </w:rPr>
+              <w:t>管理评审次数</w:t>
+            </w:r>
+          </w:p>
+        </w:tc>
+        <w:tc>
+          <w:tcPr>
+            <w:tcW w:w="991" w:type="dxa"/>
+            <w:shd w:val="clear" w:color="auto" w:fill="auto"/>
+            <w:vAlign w:val="top"/>
+          </w:tcPr>
+          <w:p>
+            <w:pPr>
+              <w:pStyle w:val="6"/>
+              <w:spacing w:before="239" w:line="220" w:lineRule="auto"/>
+              <w:ind w:left="321" w:leftChars="0"/>
+              <w:rPr>
+                <w:rFonts w:hint="eastAsia" w:ascii="宋体" w:hAnsi="宋体" w:eastAsia="宋体" w:cs="宋体"/>
+                <w:snapToGrid w:val="0"/>
+                <w:color w:val="000000"/>
+                <w:kern w:val="0"/>
+                <w:sz w:val="18"/>
+                <w:szCs w:val="18"/>
+                <w:lang w:val="en-US" w:eastAsia="zh-CN" w:bidi="ar-SA"/>
+              </w:rPr>
+            </w:pPr>
+            <w:r>
+              <w:rPr>
+                <w:rFonts w:hint="eastAsia"/>
+                <w:sz w:val="18"/>
+                <w:szCs w:val="18"/>
+                <w:lang w:val="en-US" w:eastAsia="zh-CN"/>
+              </w:rPr>
+              <w:t>按年</w:t>
+            </w:r>
+          </w:p>
+        </w:tc>
+        <w:tc>
+          <w:tcPr>
+            <w:tcW w:w="1275" w:type="dxa"/>
+            <w:shd w:val="clear" w:color="auto" w:fill="auto"/>
+            <w:vAlign w:val="top"/>
+          </w:tcPr>
+          <w:p>
+            <w:pPr>
+              <w:pStyle w:val="6"/>
+              <w:spacing w:before="240" w:line="220" w:lineRule="auto"/>
+              <w:ind w:left="283" w:leftChars="0"/>
+              <w:rPr>
+                <w:rFonts w:hint="default" w:ascii="宋体" w:hAnsi="宋体" w:eastAsia="宋体" w:cs="宋体"/>
+                <w:snapToGrid w:val="0"/>
+                <w:color w:val="000000"/>
+                <w:spacing w:val="-2"/>
+                <w:kern w:val="0"/>
+                <w:sz w:val="18"/>
+                <w:szCs w:val="18"/>
+                <w:lang w:val="en-US" w:eastAsia="zh-CN" w:bidi="ar-SA"/>
+              </w:rPr>
+            </w:pPr>
+            <w:r>
+              <w:rPr>
+                <w:rFonts w:hint="eastAsia"/>
+                <w:spacing w:val="-2"/>
+                <w:sz w:val="18"/>
+                <w:szCs w:val="18"/>
+                <w:lang w:val="en-US" w:eastAsia="zh-CN"/>
+              </w:rPr>
+              <w:t>质量中心</w:t>
+            </w:r>
+          </w:p>
+        </w:tc>
+        <w:tc>
+          <w:tcPr>
+            <w:tcW w:w="1279" w:type="dxa"/>
+            <w:vAlign w:val="top"/>
+          </w:tcPr>
+          <w:p>
+            <w:pPr>
+              <w:pStyle w:val="6"/>
+              <w:spacing w:before="240" w:line="220" w:lineRule="auto"/>
+              <w:ind w:left="369"/>
+              <w:rPr>
+                <w:spacing w:val="-7"/>
+                <w:sz w:val="18"/>
+                <w:szCs w:val="18"/>
+              </w:rPr>
+            </w:pPr>
+            <w:r>
+              <w:rPr>
+                <w:spacing w:val="-9"/>
+                <w:sz w:val="18"/>
+                <w:szCs w:val="18"/>
+              </w:rPr>
+              <w:t>≥1</w:t>
+            </w:r>
+            <w:r>
+              <w:rPr>
+                <w:spacing w:val="-32"/>
+                <w:sz w:val="18"/>
+                <w:szCs w:val="18"/>
+              </w:rPr>
+              <w:t xml:space="preserve"> </w:t>
+            </w:r>
+            <w:r>
+              <w:rPr>
+                <w:spacing w:val="-9"/>
+                <w:sz w:val="18"/>
+                <w:szCs w:val="18"/>
+              </w:rPr>
+              <w:t>次</w:t>
             </w:r>
           </w:p>
         </w:tc>

--- a/3-能力管理/流程制度规范类文件/2-2025年公司运维服务能力管理指标体系.docx
+++ b/3-能力管理/流程制度规范类文件/2-2025年公司运维服务能力管理指标体系.docx
@@ -1229,7 +1229,8 @@
       </w:tblPr>
       <w:tblGrid>
         <w:gridCol w:w="624"/>
-        <w:gridCol w:w="670"/>
+        <w:gridCol w:w="23"/>
+        <w:gridCol w:w="647"/>
         <w:gridCol w:w="1557"/>
         <w:gridCol w:w="2974"/>
         <w:gridCol w:w="991"/>
@@ -1259,7 +1260,7 @@
         <w:tc>
           <w:tcPr>
             <w:tcW w:w="9370" w:type="dxa"/>
-            <w:gridSpan w:val="7"/>
+            <w:gridSpan w:val="8"/>
             <w:vAlign w:val="top"/>
           </w:tcPr>
           <w:p>
@@ -1338,7 +1339,7 @@
         <w:tc>
           <w:tcPr>
             <w:tcW w:w="1294" w:type="dxa"/>
-            <w:gridSpan w:val="2"/>
+            <w:gridSpan w:val="3"/>
             <w:shd w:val="clear" w:color="auto" w:fill="BFBFBF"/>
             <w:vAlign w:val="top"/>
           </w:tcPr>
@@ -1528,7 +1529,7 @@
         <w:tc>
           <w:tcPr>
             <w:tcW w:w="1294" w:type="dxa"/>
-            <w:gridSpan w:val="2"/>
+            <w:gridSpan w:val="3"/>
             <w:vMerge w:val="restart"/>
             <w:vAlign w:val="top"/>
           </w:tcPr>
@@ -1756,7 +1757,7 @@
         <w:tc>
           <w:tcPr>
             <w:tcW w:w="1294" w:type="dxa"/>
-            <w:gridSpan w:val="2"/>
+            <w:gridSpan w:val="3"/>
             <w:vMerge w:val="continue"/>
             <w:vAlign w:val="top"/>
           </w:tcPr>
@@ -1917,7 +1918,7 @@
         <w:tc>
           <w:tcPr>
             <w:tcW w:w="1294" w:type="dxa"/>
-            <w:gridSpan w:val="2"/>
+            <w:gridSpan w:val="3"/>
             <w:vMerge w:val="continue"/>
             <w:vAlign w:val="top"/>
           </w:tcPr>
@@ -2133,7 +2134,7 @@
         <w:tc>
           <w:tcPr>
             <w:tcW w:w="1294" w:type="dxa"/>
-            <w:gridSpan w:val="2"/>
+            <w:gridSpan w:val="3"/>
             <w:vMerge w:val="continue"/>
             <w:vAlign w:val="top"/>
           </w:tcPr>
@@ -2362,7 +2363,7 @@
         <w:tc>
           <w:tcPr>
             <w:tcW w:w="1294" w:type="dxa"/>
-            <w:gridSpan w:val="2"/>
+            <w:gridSpan w:val="3"/>
             <w:vMerge w:val="continue"/>
             <w:vAlign w:val="top"/>
           </w:tcPr>
@@ -2614,7 +2615,7 @@
         <w:tc>
           <w:tcPr>
             <w:tcW w:w="1294" w:type="dxa"/>
-            <w:gridSpan w:val="2"/>
+            <w:gridSpan w:val="3"/>
             <w:vMerge w:val="continue"/>
             <w:vAlign w:val="top"/>
           </w:tcPr>
@@ -2866,7 +2867,7 @@
         <w:tc>
           <w:tcPr>
             <w:tcW w:w="1294" w:type="dxa"/>
-            <w:gridSpan w:val="2"/>
+            <w:gridSpan w:val="3"/>
             <w:vAlign w:val="top"/>
           </w:tcPr>
           <w:p>
@@ -3065,7 +3066,7 @@
         <w:tc>
           <w:tcPr>
             <w:tcW w:w="1294" w:type="dxa"/>
-            <w:gridSpan w:val="2"/>
+            <w:gridSpan w:val="3"/>
             <w:vMerge w:val="restart"/>
             <w:vAlign w:val="top"/>
           </w:tcPr>
@@ -3297,7 +3298,7 @@
         <w:tc>
           <w:tcPr>
             <w:tcW w:w="1294" w:type="dxa"/>
-            <w:gridSpan w:val="2"/>
+            <w:gridSpan w:val="3"/>
             <w:vMerge w:val="continue"/>
             <w:vAlign w:val="top"/>
           </w:tcPr>
@@ -3481,7 +3482,7 @@
         <w:tc>
           <w:tcPr>
             <w:tcW w:w="1294" w:type="dxa"/>
-            <w:gridSpan w:val="2"/>
+            <w:gridSpan w:val="3"/>
             <w:vMerge w:val="continue"/>
             <w:vAlign w:val="top"/>
           </w:tcPr>
@@ -3662,7 +3663,7 @@
         <w:tc>
           <w:tcPr>
             <w:tcW w:w="1294" w:type="dxa"/>
-            <w:gridSpan w:val="2"/>
+            <w:gridSpan w:val="3"/>
             <w:vMerge w:val="continue"/>
             <w:vAlign w:val="top"/>
           </w:tcPr>
@@ -3840,7 +3841,7 @@
         <w:tc>
           <w:tcPr>
             <w:tcW w:w="1294" w:type="dxa"/>
-            <w:gridSpan w:val="2"/>
+            <w:gridSpan w:val="3"/>
             <w:vMerge w:val="continue"/>
             <w:vAlign w:val="top"/>
           </w:tcPr>
@@ -4029,7 +4030,7 @@
         <w:tc>
           <w:tcPr>
             <w:tcW w:w="1294" w:type="dxa"/>
-            <w:gridSpan w:val="2"/>
+            <w:gridSpan w:val="3"/>
             <w:vMerge w:val="continue"/>
             <w:vAlign w:val="top"/>
           </w:tcPr>
@@ -4239,7 +4240,7 @@
         <w:tc>
           <w:tcPr>
             <w:tcW w:w="1294" w:type="dxa"/>
-            <w:gridSpan w:val="2"/>
+            <w:gridSpan w:val="3"/>
             <w:vMerge w:val="continue"/>
             <w:vAlign w:val="top"/>
           </w:tcPr>
@@ -4534,6 +4535,7 @@
         <w:tc>
           <w:tcPr>
             <w:tcW w:w="670" w:type="dxa"/>
+            <w:gridSpan w:val="2"/>
             <w:vAlign w:val="top"/>
           </w:tcPr>
           <w:p>
@@ -4846,6 +4848,7 @@
         <w:tc>
           <w:tcPr>
             <w:tcW w:w="670" w:type="dxa"/>
+            <w:gridSpan w:val="2"/>
             <w:vAlign w:val="top"/>
           </w:tcPr>
           <w:p>
@@ -5082,6 +5085,7 @@
         <w:tc>
           <w:tcPr>
             <w:tcW w:w="670" w:type="dxa"/>
+            <w:gridSpan w:val="2"/>
             <w:vMerge w:val="restart"/>
             <w:tcBorders>
               <w:bottom w:val="nil"/>
@@ -5303,6 +5307,7 @@
         <w:tc>
           <w:tcPr>
             <w:tcW w:w="670" w:type="dxa"/>
+            <w:gridSpan w:val="2"/>
             <w:vMerge w:val="continue"/>
             <w:tcBorders>
               <w:top w:val="nil"/>
@@ -5510,6 +5515,7 @@
         <w:tc>
           <w:tcPr>
             <w:tcW w:w="670" w:type="dxa"/>
+            <w:gridSpan w:val="2"/>
             <w:vMerge w:val="continue"/>
             <w:tcBorders>
               <w:top w:val="nil"/>
@@ -5718,6 +5724,7 @@
         <w:tc>
           <w:tcPr>
             <w:tcW w:w="670" w:type="dxa"/>
+            <w:gridSpan w:val="2"/>
             <w:vAlign w:val="top"/>
           </w:tcPr>
           <w:p>
@@ -5970,6 +5977,7 @@
         <w:tc>
           <w:tcPr>
             <w:tcW w:w="670" w:type="dxa"/>
+            <w:gridSpan w:val="2"/>
             <w:vAlign w:val="top"/>
           </w:tcPr>
           <w:p>
@@ -6156,6 +6164,7 @@
         <w:tc>
           <w:tcPr>
             <w:tcW w:w="670" w:type="dxa"/>
+            <w:gridSpan w:val="2"/>
             <w:vAlign w:val="top"/>
           </w:tcPr>
           <w:p>
@@ -6342,6 +6351,7 @@
         <w:tc>
           <w:tcPr>
             <w:tcW w:w="670" w:type="dxa"/>
+            <w:gridSpan w:val="2"/>
             <w:vAlign w:val="top"/>
           </w:tcPr>
           <w:p>
@@ -6528,6 +6538,7 @@
         <w:tc>
           <w:tcPr>
             <w:tcW w:w="670" w:type="dxa"/>
+            <w:gridSpan w:val="2"/>
             <w:vAlign w:val="top"/>
           </w:tcPr>
           <w:p>
@@ -6756,6 +6767,7 @@
         <w:tc>
           <w:tcPr>
             <w:tcW w:w="670" w:type="dxa"/>
+            <w:gridSpan w:val="2"/>
             <w:vAlign w:val="top"/>
           </w:tcPr>
           <w:p>
@@ -7014,6 +7026,7 @@
         <w:tc>
           <w:tcPr>
             <w:tcW w:w="670" w:type="dxa"/>
+            <w:gridSpan w:val="2"/>
             <w:vAlign w:val="top"/>
           </w:tcPr>
           <w:p>
@@ -7261,6 +7274,7 @@
         <w:tc>
           <w:tcPr>
             <w:tcW w:w="670" w:type="dxa"/>
+            <w:gridSpan w:val="2"/>
             <w:vAlign w:val="top"/>
           </w:tcPr>
           <w:p>
@@ -7489,6 +7503,7 @@
         <w:tc>
           <w:tcPr>
             <w:tcW w:w="670" w:type="dxa"/>
+            <w:gridSpan w:val="2"/>
             <w:vAlign w:val="top"/>
           </w:tcPr>
           <w:p>
@@ -7726,7 +7741,7 @@
         <w:tc>
           <w:tcPr>
             <w:tcW w:w="1294" w:type="dxa"/>
-            <w:gridSpan w:val="2"/>
+            <w:gridSpan w:val="3"/>
             <w:vAlign w:val="top"/>
           </w:tcPr>
           <w:p>
@@ -7906,7 +7921,7 @@
         <w:tc>
           <w:tcPr>
             <w:tcW w:w="1294" w:type="dxa"/>
-            <w:gridSpan w:val="2"/>
+            <w:gridSpan w:val="3"/>
             <w:vMerge w:val="restart"/>
             <w:tcBorders>
               <w:bottom w:val="nil"/>
@@ -8117,10 +8132,11 @@
         <w:tc>
           <w:tcPr>
             <w:tcW w:w="1294" w:type="dxa"/>
-            <w:gridSpan w:val="2"/>
+            <w:gridSpan w:val="3"/>
             <w:vMerge w:val="continue"/>
             <w:tcBorders>
               <w:top w:val="nil"/>
+              <w:bottom w:val="single" w:color="auto" w:sz="4" w:space="0"/>
             </w:tcBorders>
             <w:vAlign w:val="top"/>
           </w:tcPr>
@@ -8305,38 +8321,34 @@
         </w:trPr>
         <w:tc>
           <w:tcPr>
-            <w:tcW w:w="1294" w:type="dxa"/>
+            <w:tcW w:w="647" w:type="dxa"/>
             <w:gridSpan w:val="2"/>
             <w:vMerge w:val="restart"/>
             <w:tcBorders>
-              <w:bottom w:val="nil"/>
+              <w:top w:val="single" w:color="auto" w:sz="4" w:space="0"/>
+              <w:left w:val="single" w:color="auto" w:sz="4" w:space="0"/>
+              <w:bottom w:val="single" w:color="auto" w:sz="4" w:space="0"/>
+              <w:right w:val="single" w:color="auto" w:sz="4" w:space="0"/>
             </w:tcBorders>
             <w:vAlign w:val="top"/>
           </w:tcPr>
           <w:p>
             <w:pPr>
-              <w:spacing w:line="459" w:lineRule="auto"/>
-              <w:rPr>
-                <w:rFonts w:ascii="Arial"/>
-                <w:sz w:val="21"/>
-              </w:rPr>
-            </w:pPr>
-          </w:p>
-          <w:p>
-            <w:pPr>
               <w:pStyle w:val="6"/>
               <w:spacing w:before="59" w:line="220" w:lineRule="auto"/>
-              <w:ind w:left="468"/>
-              <w:rPr>
-                <w:sz w:val="18"/>
-                <w:szCs w:val="18"/>
-              </w:rPr>
-            </w:pPr>
-            <w:r>
-              <w:rPr>
-                <w:spacing w:val="-2"/>
-                <w:sz w:val="18"/>
-                <w:szCs w:val="18"/>
+              <w:rPr>
+                <w:rFonts w:hint="eastAsia" w:eastAsia="宋体"/>
+                <w:sz w:val="18"/>
+                <w:szCs w:val="18"/>
+                <w:lang w:val="en-US" w:eastAsia="zh-CN"/>
+              </w:rPr>
+            </w:pPr>
+            <w:r>
+              <w:rPr>
+                <w:rFonts w:hint="eastAsia"/>
+                <w:sz w:val="18"/>
+                <w:szCs w:val="18"/>
+                <w:lang w:val="en-US" w:eastAsia="zh-CN"/>
               </w:rPr>
               <w:t>质量</w:t>
             </w:r>
@@ -8344,7 +8356,44 @@
         </w:tc>
         <w:tc>
           <w:tcPr>
+            <w:tcW w:w="647" w:type="dxa"/>
+            <w:vMerge w:val="restart"/>
+            <w:tcBorders>
+              <w:top w:val="single" w:color="auto" w:sz="4" w:space="0"/>
+              <w:left w:val="single" w:color="auto" w:sz="4" w:space="0"/>
+              <w:bottom w:val="single" w:color="auto" w:sz="4" w:space="0"/>
+              <w:right w:val="single" w:color="auto" w:sz="4" w:space="0"/>
+            </w:tcBorders>
+            <w:vAlign w:val="top"/>
+          </w:tcPr>
+          <w:p>
+            <w:pPr>
+              <w:pStyle w:val="6"/>
+              <w:spacing w:before="59" w:line="220" w:lineRule="auto"/>
+              <w:rPr>
+                <w:rFonts w:hint="default" w:eastAsia="宋体"/>
+                <w:sz w:val="18"/>
+                <w:szCs w:val="18"/>
+                <w:lang w:val="en-US" w:eastAsia="zh-CN"/>
+              </w:rPr>
+            </w:pPr>
+            <w:r>
+              <w:rPr>
+                <w:rFonts w:hint="eastAsia"/>
+                <w:sz w:val="18"/>
+                <w:szCs w:val="18"/>
+                <w:lang w:val="en-US" w:eastAsia="zh-CN"/>
+              </w:rPr>
+              <w:t>客户满意度</w:t>
+            </w:r>
+          </w:p>
+        </w:tc>
+        <w:tc>
+          <w:tcPr>
             <w:tcW w:w="1557" w:type="dxa"/>
+            <w:tcBorders>
+              <w:left w:val="single" w:color="auto" w:sz="4" w:space="0"/>
+            </w:tcBorders>
             <w:vAlign w:val="top"/>
           </w:tcPr>
           <w:p>
@@ -8506,12 +8555,14 @@
         </w:trPr>
         <w:tc>
           <w:tcPr>
-            <w:tcW w:w="1294" w:type="dxa"/>
+            <w:tcW w:w="647" w:type="dxa"/>
             <w:gridSpan w:val="2"/>
             <w:vMerge w:val="continue"/>
             <w:tcBorders>
-              <w:top w:val="nil"/>
-              <w:bottom w:val="nil"/>
+              <w:top w:val="single" w:color="auto" w:sz="4" w:space="0"/>
+              <w:left w:val="single" w:color="auto" w:sz="4" w:space="0"/>
+              <w:bottom w:val="single" w:color="auto" w:sz="4" w:space="0"/>
+              <w:right w:val="single" w:color="auto" w:sz="4" w:space="0"/>
             </w:tcBorders>
             <w:vAlign w:val="top"/>
           </w:tcPr>
@@ -8526,7 +8577,31 @@
         </w:tc>
         <w:tc>
           <w:tcPr>
+            <w:tcW w:w="647" w:type="dxa"/>
+            <w:vMerge w:val="continue"/>
+            <w:tcBorders>
+              <w:top w:val="single" w:color="auto" w:sz="4" w:space="0"/>
+              <w:left w:val="single" w:color="auto" w:sz="4" w:space="0"/>
+              <w:bottom w:val="single" w:color="auto" w:sz="4" w:space="0"/>
+              <w:right w:val="single" w:color="auto" w:sz="4" w:space="0"/>
+            </w:tcBorders>
+            <w:vAlign w:val="top"/>
+          </w:tcPr>
+          <w:p>
+            <w:pPr>
+              <w:rPr>
+                <w:rFonts w:ascii="Arial"/>
+                <w:sz w:val="21"/>
+              </w:rPr>
+            </w:pPr>
+          </w:p>
+        </w:tc>
+        <w:tc>
+          <w:tcPr>
             <w:tcW w:w="1557" w:type="dxa"/>
+            <w:tcBorders>
+              <w:left w:val="single" w:color="auto" w:sz="4" w:space="0"/>
+            </w:tcBorders>
             <w:vAlign w:val="top"/>
           </w:tcPr>
           <w:p>
@@ -8590,6 +8665,8 @@
                 <w:szCs w:val="18"/>
               </w:rPr>
             </w:pPr>
+            <w:bookmarkStart w:id="0" w:name="_GoBack"/>
+            <w:bookmarkEnd w:id="0"/>
             <w:r>
               <w:rPr>
                 <w:spacing w:val="-5"/>
@@ -8717,11 +8794,14 @@
         </w:trPr>
         <w:tc>
           <w:tcPr>
-            <w:tcW w:w="1294" w:type="dxa"/>
+            <w:tcW w:w="647" w:type="dxa"/>
             <w:gridSpan w:val="2"/>
+            <w:vMerge w:val="continue"/>
             <w:tcBorders>
-              <w:top w:val="nil"/>
-              <w:bottom w:val="nil"/>
+              <w:top w:val="single" w:color="auto" w:sz="4" w:space="0"/>
+              <w:left w:val="single" w:color="auto" w:sz="4" w:space="0"/>
+              <w:bottom w:val="single" w:color="auto" w:sz="4" w:space="0"/>
+              <w:right w:val="single" w:color="auto" w:sz="4" w:space="0"/>
             </w:tcBorders>
             <w:vAlign w:val="top"/>
           </w:tcPr>
@@ -8736,7 +8816,39 @@
         </w:tc>
         <w:tc>
           <w:tcPr>
+            <w:tcW w:w="647" w:type="dxa"/>
+            <w:tcBorders>
+              <w:top w:val="single" w:color="auto" w:sz="4" w:space="0"/>
+              <w:left w:val="single" w:color="auto" w:sz="4" w:space="0"/>
+              <w:bottom w:val="single" w:color="auto" w:sz="4" w:space="0"/>
+              <w:right w:val="single" w:color="auto" w:sz="4" w:space="0"/>
+            </w:tcBorders>
+            <w:vAlign w:val="top"/>
+          </w:tcPr>
+          <w:p>
+            <w:pPr>
+              <w:rPr>
+                <w:rFonts w:hint="default" w:ascii="Arial" w:eastAsia="宋体"/>
+                <w:sz w:val="21"/>
+                <w:lang w:val="en-US" w:eastAsia="zh-CN"/>
+              </w:rPr>
+            </w:pPr>
+            <w:r>
+              <w:rPr>
+                <w:rFonts w:hint="eastAsia" w:eastAsia="宋体"/>
+                <w:sz w:val="21"/>
+                <w:lang w:val="en-US" w:eastAsia="zh-CN"/>
+              </w:rPr>
+              <w:t>内部评审</w:t>
+            </w:r>
+          </w:p>
+        </w:tc>
+        <w:tc>
+          <w:tcPr>
             <w:tcW w:w="1557" w:type="dxa"/>
+            <w:tcBorders>
+              <w:left w:val="single" w:color="auto" w:sz="4" w:space="0"/>
+            </w:tcBorders>
             <w:vAlign w:val="top"/>
           </w:tcPr>
           <w:p>
@@ -8917,10 +9029,14 @@
         </w:trPr>
         <w:tc>
           <w:tcPr>
-            <w:tcW w:w="1294" w:type="dxa"/>
+            <w:tcW w:w="647" w:type="dxa"/>
             <w:gridSpan w:val="2"/>
+            <w:vMerge w:val="continue"/>
             <w:tcBorders>
-              <w:top w:val="nil"/>
+              <w:top w:val="single" w:color="auto" w:sz="4" w:space="0"/>
+              <w:left w:val="single" w:color="auto" w:sz="4" w:space="0"/>
+              <w:bottom w:val="single" w:color="auto" w:sz="4" w:space="0"/>
+              <w:right w:val="single" w:color="auto" w:sz="4" w:space="0"/>
             </w:tcBorders>
             <w:vAlign w:val="top"/>
           </w:tcPr>
@@ -8935,7 +9051,40 @@
         </w:tc>
         <w:tc>
           <w:tcPr>
+            <w:tcW w:w="647" w:type="dxa"/>
+            <w:vMerge w:val="restart"/>
+            <w:tcBorders>
+              <w:top w:val="single" w:color="auto" w:sz="4" w:space="0"/>
+              <w:left w:val="single" w:color="auto" w:sz="4" w:space="0"/>
+              <w:bottom w:val="single" w:color="auto" w:sz="4" w:space="0"/>
+              <w:right w:val="single" w:color="auto" w:sz="4" w:space="0"/>
+            </w:tcBorders>
+            <w:vAlign w:val="top"/>
+          </w:tcPr>
+          <w:p>
+            <w:pPr>
+              <w:rPr>
+                <w:rFonts w:hint="default" w:ascii="Arial" w:eastAsia="宋体"/>
+                <w:sz w:val="21"/>
+                <w:lang w:val="en-US" w:eastAsia="zh-CN"/>
+              </w:rPr>
+            </w:pPr>
+            <w:r>
+              <w:rPr>
+                <w:rFonts w:hint="eastAsia" w:eastAsia="宋体"/>
+                <w:sz w:val="21"/>
+                <w:lang w:val="en-US" w:eastAsia="zh-CN"/>
+              </w:rPr>
+              <w:t>管理评审</w:t>
+            </w:r>
+          </w:p>
+        </w:tc>
+        <w:tc>
+          <w:tcPr>
             <w:tcW w:w="1557" w:type="dxa"/>
+            <w:tcBorders>
+              <w:left w:val="single" w:color="auto" w:sz="4" w:space="0"/>
+            </w:tcBorders>
             <w:vAlign w:val="top"/>
           </w:tcPr>
           <w:p>
@@ -8959,22 +9108,22 @@
                 <w:szCs w:val="18"/>
                 <w:lang w:val="en-US" w:eastAsia="zh-CN"/>
               </w:rPr>
-              <w:t>管理评审</w:t>
+              <w:t>不符合项数量</w:t>
             </w:r>
           </w:p>
         </w:tc>
         <w:tc>
           <w:tcPr>
             <w:tcW w:w="2974" w:type="dxa"/>
+            <w:shd w:val="clear"/>
             <w:vAlign w:val="top"/>
           </w:tcPr>
           <w:p>
             <w:pPr>
               <w:pStyle w:val="6"/>
               <w:spacing w:before="111" w:line="220" w:lineRule="auto"/>
-              <w:ind w:left="1059"/>
-              <w:rPr>
-                <w:rFonts w:hint="default" w:eastAsia="宋体"/>
+              <w:rPr>
+                <w:rFonts w:hint="default"/>
                 <w:spacing w:val="-5"/>
                 <w:sz w:val="18"/>
                 <w:szCs w:val="18"/>
@@ -8983,13 +9132,11 @@
             </w:pPr>
             <w:r>
               <w:rPr>
-                <w:rFonts w:hint="eastAsia"/>
                 <w:spacing w:val="-5"/>
                 <w:sz w:val="18"/>
                 <w:szCs w:val="18"/>
-                <w:lang w:val="en-US" w:eastAsia="zh-CN"/>
-              </w:rPr>
-              <w:t>管理评审次数</w:t>
+              </w:rPr>
+              <w:t>在审核中发现的不符合项数量及分类</w:t>
             </w:r>
           </w:p>
         </w:tc>
@@ -9070,34 +9217,508 @@
               <w:spacing w:before="240" w:line="220" w:lineRule="auto"/>
               <w:ind w:left="369"/>
               <w:rPr>
+                <w:rFonts w:hint="default" w:eastAsia="宋体"/>
                 <w:spacing w:val="-7"/>
                 <w:sz w:val="18"/>
                 <w:szCs w:val="18"/>
-              </w:rPr>
-            </w:pPr>
-            <w:r>
-              <w:rPr>
+                <w:lang w:val="en-US" w:eastAsia="zh-CN"/>
+              </w:rPr>
+            </w:pPr>
+            <w:r>
+              <w:rPr>
+                <w:spacing w:val="-7"/>
+                <w:sz w:val="18"/>
+                <w:szCs w:val="18"/>
+              </w:rPr>
+              <w:t>≤</w:t>
+            </w:r>
+            <w:r>
+              <w:rPr>
+                <w:rFonts w:hint="eastAsia"/>
+                <w:spacing w:val="-7"/>
+                <w:sz w:val="18"/>
+                <w:szCs w:val="18"/>
+                <w:lang w:val="en-US" w:eastAsia="zh-CN"/>
+              </w:rPr>
+              <w:t>3项</w:t>
+            </w:r>
+          </w:p>
+        </w:tc>
+      </w:tr>
+      <w:tr>
+        <w:tblPrEx>
+          <w:tblBorders>
+            <w:top w:val="single" w:color="000000" w:sz="4" w:space="0"/>
+            <w:left w:val="single" w:color="000000" w:sz="4" w:space="0"/>
+            <w:bottom w:val="single" w:color="000000" w:sz="4" w:space="0"/>
+            <w:right w:val="single" w:color="000000" w:sz="4" w:space="0"/>
+            <w:insideH w:val="single" w:color="000000" w:sz="4" w:space="0"/>
+            <w:insideV w:val="single" w:color="000000" w:sz="4" w:space="0"/>
+          </w:tblBorders>
+          <w:tblCellMar>
+            <w:top w:w="0" w:type="dxa"/>
+            <w:left w:w="0" w:type="dxa"/>
+            <w:bottom w:w="0" w:type="dxa"/>
+            <w:right w:w="0" w:type="dxa"/>
+          </w:tblCellMar>
+        </w:tblPrEx>
+        <w:trPr>
+          <w:trHeight w:val="655" w:hRule="atLeast"/>
+        </w:trPr>
+        <w:tc>
+          <w:tcPr>
+            <w:tcW w:w="647" w:type="dxa"/>
+            <w:gridSpan w:val="2"/>
+            <w:vMerge w:val="continue"/>
+            <w:tcBorders>
+              <w:top w:val="single" w:color="auto" w:sz="4" w:space="0"/>
+              <w:left w:val="single" w:color="auto" w:sz="4" w:space="0"/>
+              <w:bottom w:val="single" w:color="auto" w:sz="4" w:space="0"/>
+            </w:tcBorders>
+            <w:vAlign w:val="top"/>
+          </w:tcPr>
+          <w:p>
+            <w:pPr>
+              <w:rPr>
+                <w:rFonts w:ascii="Arial"/>
+                <w:sz w:val="21"/>
+              </w:rPr>
+            </w:pPr>
+          </w:p>
+        </w:tc>
+        <w:tc>
+          <w:tcPr>
+            <w:tcW w:w="647" w:type="dxa"/>
+            <w:vMerge w:val="continue"/>
+            <w:tcBorders>
+              <w:top w:val="single" w:color="auto" w:sz="4" w:space="0"/>
+              <w:bottom w:val="single" w:color="auto" w:sz="4" w:space="0"/>
+              <w:right w:val="single" w:color="auto" w:sz="4" w:space="0"/>
+            </w:tcBorders>
+            <w:vAlign w:val="top"/>
+          </w:tcPr>
+          <w:p>
+            <w:pPr>
+              <w:rPr>
+                <w:rFonts w:ascii="Arial"/>
+                <w:sz w:val="21"/>
+              </w:rPr>
+            </w:pPr>
+          </w:p>
+        </w:tc>
+        <w:tc>
+          <w:tcPr>
+            <w:tcW w:w="1557" w:type="dxa"/>
+            <w:tcBorders>
+              <w:left w:val="single" w:color="auto" w:sz="4" w:space="0"/>
+            </w:tcBorders>
+            <w:vAlign w:val="top"/>
+          </w:tcPr>
+          <w:p>
+            <w:pPr>
+              <w:pStyle w:val="6"/>
+              <w:spacing w:before="77" w:line="291" w:lineRule="auto"/>
+              <w:ind w:left="689" w:right="145" w:hanging="540"/>
+              <w:rPr>
+                <w:rFonts w:hint="default"/>
+                <w:spacing w:val="-2"/>
+                <w:sz w:val="18"/>
+                <w:szCs w:val="18"/>
+                <w:lang w:val="en-US" w:eastAsia="zh-CN"/>
+              </w:rPr>
+            </w:pPr>
+            <w:r>
+              <w:rPr>
+                <w:rFonts w:hint="eastAsia"/>
+                <w:spacing w:val="-2"/>
+                <w:sz w:val="18"/>
+                <w:szCs w:val="18"/>
+                <w:lang w:val="en-US" w:eastAsia="zh-CN"/>
+              </w:rPr>
+              <w:t>不符合项占有率</w:t>
+            </w:r>
+          </w:p>
+        </w:tc>
+        <w:tc>
+          <w:tcPr>
+            <w:tcW w:w="2974" w:type="dxa"/>
+            <w:shd w:val="clear"/>
+            <w:vAlign w:val="top"/>
+          </w:tcPr>
+          <w:p>
+            <w:pPr>
+              <w:pStyle w:val="6"/>
+              <w:spacing w:before="111" w:line="220" w:lineRule="auto"/>
+              <w:rPr>
+                <w:rFonts w:hint="eastAsia"/>
+                <w:spacing w:val="-5"/>
+                <w:sz w:val="18"/>
+                <w:szCs w:val="18"/>
+                <w:lang w:val="en-US" w:eastAsia="zh-CN"/>
+              </w:rPr>
+            </w:pPr>
+            <w:r>
+              <w:rPr>
+                <w:spacing w:val="-2"/>
+                <w:sz w:val="18"/>
+                <w:szCs w:val="18"/>
+              </w:rPr>
+              <w:t>(</w:t>
+            </w:r>
+            <w:r>
+              <w:rPr>
+                <w:rFonts w:hint="eastAsia"/>
+                <w:spacing w:val="-2"/>
+                <w:sz w:val="18"/>
+                <w:szCs w:val="18"/>
+                <w:lang w:val="en-US" w:eastAsia="zh-CN"/>
+              </w:rPr>
+              <w:t>不符合项数量</w:t>
+            </w:r>
+            <w:r>
+              <w:rPr>
+                <w:spacing w:val="-2"/>
+                <w:sz w:val="18"/>
+                <w:szCs w:val="18"/>
+              </w:rPr>
+              <w:t>/</w:t>
+            </w:r>
+            <w:r>
+              <w:rPr>
+                <w:rFonts w:hint="eastAsia"/>
+                <w:spacing w:val="-2"/>
+                <w:sz w:val="18"/>
+                <w:szCs w:val="18"/>
+                <w:lang w:val="en-US" w:eastAsia="zh-CN"/>
+              </w:rPr>
+              <w:t>审核总数量</w:t>
+            </w:r>
+            <w:r>
+              <w:rPr>
+                <w:spacing w:val="-2"/>
+                <w:sz w:val="18"/>
+                <w:szCs w:val="18"/>
+              </w:rPr>
+              <w:t>)*100</w:t>
+            </w:r>
+          </w:p>
+        </w:tc>
+        <w:tc>
+          <w:tcPr>
+            <w:tcW w:w="991" w:type="dxa"/>
+            <w:shd w:val="clear" w:color="auto" w:fill="auto"/>
+            <w:vAlign w:val="top"/>
+          </w:tcPr>
+          <w:p>
+            <w:pPr>
+              <w:pStyle w:val="6"/>
+              <w:spacing w:before="239" w:line="220" w:lineRule="auto"/>
+              <w:ind w:left="321" w:leftChars="0"/>
+              <w:rPr>
+                <w:rFonts w:hint="default"/>
+                <w:sz w:val="18"/>
+                <w:szCs w:val="18"/>
+                <w:lang w:val="en-US" w:eastAsia="zh-CN"/>
+              </w:rPr>
+            </w:pPr>
+            <w:r>
+              <w:rPr>
+                <w:rFonts w:hint="eastAsia"/>
+                <w:sz w:val="18"/>
+                <w:szCs w:val="18"/>
+                <w:lang w:val="en-US" w:eastAsia="zh-CN"/>
+              </w:rPr>
+              <w:t>按年</w:t>
+            </w:r>
+          </w:p>
+        </w:tc>
+        <w:tc>
+          <w:tcPr>
+            <w:tcW w:w="1275" w:type="dxa"/>
+            <w:shd w:val="clear" w:color="auto" w:fill="auto"/>
+            <w:vAlign w:val="top"/>
+          </w:tcPr>
+          <w:p>
+            <w:pPr>
+              <w:pStyle w:val="6"/>
+              <w:spacing w:before="240" w:line="220" w:lineRule="auto"/>
+              <w:ind w:left="283" w:leftChars="0"/>
+              <w:rPr>
+                <w:rFonts w:hint="default"/>
+                <w:spacing w:val="-2"/>
+                <w:sz w:val="18"/>
+                <w:szCs w:val="18"/>
+                <w:lang w:val="en-US" w:eastAsia="zh-CN"/>
+              </w:rPr>
+            </w:pPr>
+            <w:r>
+              <w:rPr>
+                <w:rFonts w:hint="eastAsia"/>
+                <w:spacing w:val="-2"/>
+                <w:sz w:val="18"/>
+                <w:szCs w:val="18"/>
+                <w:lang w:val="en-US" w:eastAsia="zh-CN"/>
+              </w:rPr>
+              <w:t>质量中心</w:t>
+            </w:r>
+          </w:p>
+        </w:tc>
+        <w:tc>
+          <w:tcPr>
+            <w:tcW w:w="1279" w:type="dxa"/>
+            <w:vAlign w:val="top"/>
+          </w:tcPr>
+          <w:p>
+            <w:pPr>
+              <w:pStyle w:val="6"/>
+              <w:spacing w:before="240" w:line="220" w:lineRule="auto"/>
+              <w:ind w:left="369"/>
+              <w:rPr>
+                <w:rFonts w:hint="default" w:eastAsia="宋体"/>
                 <w:spacing w:val="-9"/>
                 <w:sz w:val="18"/>
                 <w:szCs w:val="18"/>
-              </w:rPr>
-              <w:t>≥1</w:t>
-            </w:r>
-            <w:r>
-              <w:rPr>
-                <w:spacing w:val="-32"/>
-                <w:sz w:val="18"/>
-                <w:szCs w:val="18"/>
-              </w:rPr>
-              <w:t xml:space="preserve"> </w:t>
-            </w:r>
-            <w:r>
-              <w:rPr>
+                <w:lang w:val="en-US" w:eastAsia="zh-CN"/>
+              </w:rPr>
+            </w:pPr>
+            <w:r>
+              <w:rPr>
+                <w:spacing w:val="-7"/>
+                <w:sz w:val="18"/>
+                <w:szCs w:val="18"/>
+              </w:rPr>
+              <w:t>≤</w:t>
+            </w:r>
+            <w:r>
+              <w:rPr>
+                <w:rFonts w:hint="eastAsia"/>
+                <w:spacing w:val="-7"/>
+                <w:sz w:val="18"/>
+                <w:szCs w:val="18"/>
+                <w:lang w:val="en-US" w:eastAsia="zh-CN"/>
+              </w:rPr>
+              <w:t>5%</w:t>
+            </w:r>
+          </w:p>
+        </w:tc>
+      </w:tr>
+      <w:tr>
+        <w:tblPrEx>
+          <w:tblBorders>
+            <w:top w:val="single" w:color="000000" w:sz="4" w:space="0"/>
+            <w:left w:val="single" w:color="000000" w:sz="4" w:space="0"/>
+            <w:bottom w:val="single" w:color="000000" w:sz="4" w:space="0"/>
+            <w:right w:val="single" w:color="000000" w:sz="4" w:space="0"/>
+            <w:insideH w:val="single" w:color="000000" w:sz="4" w:space="0"/>
+            <w:insideV w:val="single" w:color="000000" w:sz="4" w:space="0"/>
+          </w:tblBorders>
+          <w:tblCellMar>
+            <w:top w:w="0" w:type="dxa"/>
+            <w:left w:w="0" w:type="dxa"/>
+            <w:bottom w:w="0" w:type="dxa"/>
+            <w:right w:w="0" w:type="dxa"/>
+          </w:tblCellMar>
+        </w:tblPrEx>
+        <w:trPr>
+          <w:trHeight w:val="655" w:hRule="atLeast"/>
+        </w:trPr>
+        <w:tc>
+          <w:tcPr>
+            <w:tcW w:w="647" w:type="dxa"/>
+            <w:gridSpan w:val="2"/>
+            <w:vMerge w:val="continue"/>
+            <w:tcBorders>
+              <w:top w:val="single" w:color="auto" w:sz="4" w:space="0"/>
+              <w:left w:val="single" w:color="auto" w:sz="4" w:space="0"/>
+              <w:bottom w:val="single" w:color="auto" w:sz="4" w:space="0"/>
+            </w:tcBorders>
+            <w:vAlign w:val="top"/>
+          </w:tcPr>
+          <w:p>
+            <w:pPr>
+              <w:rPr>
+                <w:rFonts w:ascii="Arial"/>
+                <w:sz w:val="21"/>
+              </w:rPr>
+            </w:pPr>
+          </w:p>
+        </w:tc>
+        <w:tc>
+          <w:tcPr>
+            <w:tcW w:w="647" w:type="dxa"/>
+            <w:vMerge w:val="continue"/>
+            <w:tcBorders>
+              <w:top w:val="single" w:color="auto" w:sz="4" w:space="0"/>
+              <w:bottom w:val="single" w:color="auto" w:sz="4" w:space="0"/>
+              <w:right w:val="single" w:color="auto" w:sz="4" w:space="0"/>
+            </w:tcBorders>
+            <w:vAlign w:val="top"/>
+          </w:tcPr>
+          <w:p>
+            <w:pPr>
+              <w:rPr>
+                <w:rFonts w:ascii="Arial"/>
+                <w:sz w:val="21"/>
+              </w:rPr>
+            </w:pPr>
+          </w:p>
+        </w:tc>
+        <w:tc>
+          <w:tcPr>
+            <w:tcW w:w="1557" w:type="dxa"/>
+            <w:tcBorders>
+              <w:left w:val="single" w:color="auto" w:sz="4" w:space="0"/>
+            </w:tcBorders>
+            <w:vAlign w:val="top"/>
+          </w:tcPr>
+          <w:p>
+            <w:pPr>
+              <w:pStyle w:val="6"/>
+              <w:spacing w:before="77" w:line="291" w:lineRule="auto"/>
+              <w:ind w:left="689" w:right="145" w:hanging="540"/>
+              <w:rPr>
+                <w:rFonts w:hint="default"/>
+                <w:spacing w:val="-2"/>
+                <w:sz w:val="18"/>
+                <w:szCs w:val="18"/>
+                <w:lang w:val="en-US" w:eastAsia="zh-CN"/>
+              </w:rPr>
+            </w:pPr>
+            <w:r>
+              <w:rPr>
+                <w:rFonts w:hint="eastAsia"/>
+                <w:spacing w:val="-2"/>
+                <w:sz w:val="18"/>
+                <w:szCs w:val="18"/>
+                <w:lang w:val="en-US" w:eastAsia="zh-CN"/>
+              </w:rPr>
+              <w:t>观察项</w:t>
+            </w:r>
+          </w:p>
+        </w:tc>
+        <w:tc>
+          <w:tcPr>
+            <w:tcW w:w="2974" w:type="dxa"/>
+            <w:shd w:val="clear"/>
+            <w:vAlign w:val="top"/>
+          </w:tcPr>
+          <w:p>
+            <w:pPr>
+              <w:pStyle w:val="6"/>
+              <w:spacing w:before="111" w:line="220" w:lineRule="auto"/>
+              <w:rPr>
+                <w:rFonts w:hint="eastAsia"/>
+                <w:spacing w:val="-5"/>
+                <w:sz w:val="18"/>
+                <w:szCs w:val="18"/>
+                <w:lang w:val="en-US" w:eastAsia="zh-CN"/>
+              </w:rPr>
+            </w:pPr>
+            <w:r>
+              <w:rPr>
+                <w:spacing w:val="-5"/>
+                <w:sz w:val="18"/>
+                <w:szCs w:val="18"/>
+              </w:rPr>
+              <w:t>某些方面不够完善，有待继续改进。但又不严重影响体系健康运行</w:t>
+            </w:r>
+          </w:p>
+        </w:tc>
+        <w:tc>
+          <w:tcPr>
+            <w:tcW w:w="991" w:type="dxa"/>
+            <w:shd w:val="clear" w:color="auto" w:fill="auto"/>
+            <w:vAlign w:val="top"/>
+          </w:tcPr>
+          <w:p>
+            <w:pPr>
+              <w:pStyle w:val="6"/>
+              <w:spacing w:before="239" w:line="220" w:lineRule="auto"/>
+              <w:ind w:left="321" w:leftChars="0"/>
+              <w:rPr>
+                <w:rFonts w:hint="default"/>
+                <w:sz w:val="18"/>
+                <w:szCs w:val="18"/>
+                <w:lang w:val="en-US" w:eastAsia="zh-CN"/>
+              </w:rPr>
+            </w:pPr>
+            <w:r>
+              <w:rPr>
+                <w:rFonts w:hint="eastAsia"/>
+                <w:sz w:val="18"/>
+                <w:szCs w:val="18"/>
+                <w:lang w:val="en-US" w:eastAsia="zh-CN"/>
+              </w:rPr>
+              <w:t>按年</w:t>
+            </w:r>
+          </w:p>
+        </w:tc>
+        <w:tc>
+          <w:tcPr>
+            <w:tcW w:w="1275" w:type="dxa"/>
+            <w:shd w:val="clear" w:color="auto" w:fill="auto"/>
+            <w:vAlign w:val="top"/>
+          </w:tcPr>
+          <w:p>
+            <w:pPr>
+              <w:pStyle w:val="6"/>
+              <w:spacing w:before="240" w:line="220" w:lineRule="auto"/>
+              <w:ind w:left="283" w:leftChars="0"/>
+              <w:rPr>
+                <w:rFonts w:hint="default"/>
+                <w:spacing w:val="-2"/>
+                <w:sz w:val="18"/>
+                <w:szCs w:val="18"/>
+                <w:lang w:val="en-US" w:eastAsia="zh-CN"/>
+              </w:rPr>
+            </w:pPr>
+            <w:r>
+              <w:rPr>
+                <w:rFonts w:hint="eastAsia"/>
+                <w:spacing w:val="-2"/>
+                <w:sz w:val="18"/>
+                <w:szCs w:val="18"/>
+                <w:lang w:val="en-US" w:eastAsia="zh-CN"/>
+              </w:rPr>
+              <w:t>质量中心</w:t>
+            </w:r>
+          </w:p>
+        </w:tc>
+        <w:tc>
+          <w:tcPr>
+            <w:tcW w:w="1279" w:type="dxa"/>
+            <w:vAlign w:val="top"/>
+          </w:tcPr>
+          <w:p>
+            <w:pPr>
+              <w:pStyle w:val="6"/>
+              <w:spacing w:before="240" w:line="220" w:lineRule="auto"/>
+              <w:ind w:left="369"/>
+              <w:rPr>
+                <w:rFonts w:hint="default"/>
                 <w:spacing w:val="-9"/>
                 <w:sz w:val="18"/>
                 <w:szCs w:val="18"/>
-              </w:rPr>
-              <w:t>次</w:t>
+                <w:lang w:val="en-US"/>
+              </w:rPr>
+            </w:pPr>
+            <w:r>
+              <w:rPr>
+                <w:spacing w:val="-7"/>
+                <w:sz w:val="18"/>
+                <w:szCs w:val="18"/>
+              </w:rPr>
+              <w:t>≤</w:t>
+            </w:r>
+            <w:r>
+              <w:rPr>
+                <w:rFonts w:hint="eastAsia"/>
+                <w:spacing w:val="-7"/>
+                <w:sz w:val="18"/>
+                <w:szCs w:val="18"/>
+                <w:lang w:val="en-US" w:eastAsia="zh-CN"/>
+              </w:rPr>
+              <w:t>55</w:t>
             </w:r>
           </w:p>
         </w:tc>
